--- a/backend/Resume.docx
+++ b/backend/Resume.docx
@@ -1397,7 +1397,2217 @@
         <mc:AlternateContent>
           <mc:Choice Requires="wps">
             <w:drawing>
-              <wp:anchor distT="0" distB="0" distL="114300" distR="114300" simplePos="0" relativeHeight="251753472" behindDoc="1" locked="0" layoutInCell="1" allowOverlap="1" wp14:anchorId="4A6F7FA4" wp14:editId="603BD9B0">
+              <wp:anchor distT="0" distB="0" distL="114300" distR="114300" simplePos="0" relativeHeight="251729920" behindDoc="1" locked="0" layoutInCell="1" allowOverlap="1" wp14:anchorId="7C6C559E" wp14:editId="03B68724">
+                <wp:simplePos x="0" y="0"/>
+                <wp:positionH relativeFrom="margin">
+                  <wp:posOffset>-147320</wp:posOffset>
+                </wp:positionH>
+                <wp:positionV relativeFrom="page">
+                  <wp:posOffset>8457565</wp:posOffset>
+                </wp:positionV>
+                <wp:extent cx="2633980" cy="2091690"/>
+                <wp:effectExtent l="0" t="0" r="13970" b="3810"/>
+                <wp:wrapNone/>
+                <wp:docPr id="27" name="Text Box 27"/>
+                <wp:cNvGraphicFramePr>
+                  <a:graphicFrameLocks xmlns:a="http://schemas.openxmlformats.org/drawingml/2006/main"/>
+                </wp:cNvGraphicFramePr>
+                <a:graphic xmlns:a="http://schemas.openxmlformats.org/drawingml/2006/main">
+                  <a:graphicData uri="http://schemas.microsoft.com/office/word/2010/wordprocessingShape">
+                    <wps:wsp>
+                      <wps:cNvSpPr txBox="1">
+                        <a:spLocks noChangeArrowheads="1"/>
+                      </wps:cNvSpPr>
+                      <wps:spPr bwMode="auto">
+                        <a:xfrm>
+                          <a:off x="0" y="0"/>
+                          <a:ext cx="2633980" cy="2091690"/>
+                        </a:xfrm>
+                        <a:prstGeom prst="rect">
+                          <a:avLst/>
+                        </a:prstGeom>
+                        <a:noFill/>
+                        <a:ln>
+                          <a:noFill/>
+                        </a:ln>
+                        <a:extLst>
+                          <a:ext uri="{909E8E84-426E-40DD-AFC4-6F175D3DCCD1}">
+                            <a14:hiddenFill xmlns:a14="http://schemas.microsoft.com/office/drawing/2010/main">
+                              <a:solidFill>
+                                <a:srgbClr val="FFFFFF"/>
+                              </a:solidFill>
+                            </a14:hiddenFill>
+                          </a:ext>
+                          <a:ext uri="{91240B29-F687-4F45-9708-019B960494DF}">
+                            <a14:hiddenLine xmlns:a14="http://schemas.microsoft.com/office/drawing/2010/main" w="9525">
+                              <a:solidFill>
+                                <a:srgbClr val="000000"/>
+                              </a:solidFill>
+                              <a:miter lim="800000"/>
+                              <a:headEnd/>
+                              <a:tailEnd/>
+                            </a14:hiddenLine>
+                          </a:ext>
+                        </a:extLst>
+                      </wps:spPr>
+                      <wps:txbx>
+                        <w:txbxContent>
+                          <w:p>
+                            <w:pPr>
+                              <w:pStyle w:val="BodyText"/>
+                              <w:rPr>
+                                <w:rFonts w:ascii="Georgia" w:hAnsi="Georgia"/>
+                                <w:b/>
+                                <w:color w:val="990000"/>
+                                <w:sz w:val="24"/>
+                                <w:szCs w:val="24"/>
+                                <w:lang w:eastAsia="zh-TW"/>
+                              </w:rPr>
+                            </w:pPr>
+                            <w:proofErr w:type="spellStart"/>
+                            <w:r>
+                              <w:rPr>
+                                <w:rFonts w:ascii="Georgia" w:hAnsi="Georgia"/>
+                                <w:b/>
+                                <w:color w:val="990000"/>
+                                <w:sz w:val="24"/>
+                                <w:szCs w:val="24"/>
+                                <w:lang w:eastAsia="zh-TW"/>
+                              </w:rPr>
+                              <w:t>Hachiko's</w:t>
+                            </w:r>
+                            <w:proofErr w:type="spellEnd"/>
+                            <w:r>
+                              <w:rPr>
+                                <w:rFonts w:ascii="Georgia" w:hAnsi="Georgia"/>
+                                <w:b/>
+                                <w:color w:val="990000"/>
+                                <w:sz w:val="24"/>
+                                <w:szCs w:val="24"/>
+                                <w:lang w:eastAsia="zh-TW"/>
+                              </w:rPr>
+                              <w:t xml:space="preserve"> Journal</w:t>
+                            </w:r>
+                          </w:p>
+                          <w:p>
+                            <w:pPr>
+                              <w:pStyle w:val="BodyText"/>
+                              <w:spacing w:before="46"/>
+                              <w:ind w:left="24"/>
+                              <w:rPr>
+                                <w:rFonts w:ascii="Georgia" w:hAnsi="Georgia"/>
+                                <w:b/>
+                                <w:bCs/>
+                                <w:i/>
+                                <w:iCs/>
+                                <w:color w:val="3E1B59"/>
+                              </w:rPr>
+                            </w:pPr>
+                            <w:proofErr w:type="spellStart"/>
+                            <w:r>
+                              <w:rPr>
+                                <w:rFonts w:ascii="Georgia" w:hAnsi="Georgia"/>
+                                <w:b/>
+                                <w:bCs/>
+                                <w:i/>
+                                <w:iCs/>
+                                <w:color w:val="3E1B59"/>
+                              </w:rPr>
+                              <w:t>HackRU</w:t>
+                            </w:r>
+                            <w:proofErr w:type="spellEnd"/>
+                            <w:r>
+                              <w:rPr>
+                                <w:rFonts w:ascii="Georgia" w:hAnsi="Georgia"/>
+                                <w:b/>
+                                <w:bCs/>
+                                <w:i/>
+                                <w:iCs/>
+                                <w:color w:val="3E1B59"/>
+                              </w:rPr>
+                              <w:t xml:space="preserve"> 2020 – 1</w:t>
+                            </w:r>
+                            <w:r>
+                              <w:rPr>
+                                <w:rFonts w:ascii="Georgia" w:hAnsi="Georgia"/>
+                                <w:b/>
+                                <w:bCs/>
+                                <w:i/>
+                                <w:iCs/>
+                                <w:color w:val="3E1B59"/>
+                                <w:vertAlign w:val="superscript"/>
+                              </w:rPr>
+                              <w:t>st</w:t>
+                            </w:r>
+                            <w:r>
+                              <w:rPr>
+                                <w:rFonts w:ascii="Georgia" w:hAnsi="Georgia"/>
+                                <w:b/>
+                                <w:bCs/>
+                                <w:i/>
+                                <w:iCs/>
+                                <w:color w:val="3E1B59"/>
+                              </w:rPr>
+                              <w:t xml:space="preserve"> Place</w:t>
+                            </w:r>
+                            <w:r>
+                              <w:rPr>
+                                <w:rFonts w:ascii="Georgia" w:hAnsi="Georgia"/>
+                                <w:b/>
+                                <w:bCs/>
+                                <w:i/>
+                                <w:iCs/>
+                                <w:color w:val="3E1B59"/>
+                              </w:rPr>
+                              <w:t xml:space="preserve"> Health Hack</w:t>
+                            </w:r>
+                          </w:p>
+                          <w:p>
+                            <w:pPr>
+                              <w:pStyle w:val="BodyText"/>
+                              <w:numPr>
+                                <w:ilvl w:val="0"/>
+                                <w:numId w:val="4"/>
+                              </w:numPr>
+                              <w:spacing w:before="100" w:line="286" w:lineRule="auto"/>
+                              <w:ind w:left="288" w:hanging="144"/>
+                              <w:rPr>
+                                <w:rFonts w:ascii="Georgia" w:hAnsi="Georgia" w:cs="Open Sans"/>
+                                <w:sz w:val="20"/>
+                                <w:szCs w:val="20"/>
+                              </w:rPr>
+                            </w:pPr>
+                            <w:r>
+                              <w:rPr>
+                                <w:rFonts w:ascii="Georgia" w:hAnsi="Georgia" w:cs="Open Sans"/>
+                                <w:sz w:val="20"/>
+                                <w:szCs w:val="20"/>
+                              </w:rPr>
+                              <w:t>AI-based digital</w:t>
+                            </w:r>
+                            <w:r>
+                              <w:rPr>
+                                <w:rFonts w:ascii="Georgia" w:hAnsi="Georgia" w:cs="Open Sans"/>
+                                <w:sz w:val="20"/>
+                                <w:szCs w:val="20"/>
+                              </w:rPr>
+                              <w:t xml:space="preserve"> therapeutic</w:t>
+                            </w:r>
+                            <w:r>
+                              <w:rPr>
+                                <w:rFonts w:ascii="Georgia" w:hAnsi="Georgia" w:cs="Open Sans"/>
+                                <w:sz w:val="20"/>
+                                <w:szCs w:val="20"/>
+                              </w:rPr>
+                              <w:t xml:space="preserve"> journal writing for mental health</w:t>
+                            </w:r>
+                            <w:r>
+                              <w:rPr>
+                                <w:rFonts w:ascii="Georgia" w:hAnsi="Georgia" w:cs="Open Sans"/>
+                                <w:sz w:val="20"/>
+                                <w:szCs w:val="20"/>
+                              </w:rPr>
+                              <w:t xml:space="preserve"> patients</w:t>
+                            </w:r>
+                            <w:r>
+                              <w:rPr>
+                                <w:rFonts w:ascii="Georgia" w:hAnsi="Georgia" w:cs="Open Sans"/>
+                                <w:sz w:val="20"/>
+                                <w:szCs w:val="20"/>
+                              </w:rPr>
+                              <w:t xml:space="preserve"> with</w:t>
+                            </w:r>
+                            <w:r>
+                              <w:rPr>
+                                <w:rFonts w:ascii="Georgia" w:hAnsi="Georgia" w:cs="Open Sans"/>
+                                <w:sz w:val="20"/>
+                                <w:szCs w:val="20"/>
+                              </w:rPr>
+                              <w:t xml:space="preserve"> interactive </w:t>
+                            </w:r>
+                            <w:r>
+                              <w:rPr>
+                                <w:rFonts w:ascii="Georgia" w:hAnsi="Georgia" w:cs="Open Sans"/>
+                                <w:sz w:val="20"/>
+                                <w:szCs w:val="20"/>
+                              </w:rPr>
+                              <w:t>virtual assistant</w:t>
+                            </w:r>
+                          </w:p>
+                          <w:p>
+                            <w:pPr>
+                              <w:pStyle w:val="BodyText"/>
+                              <w:numPr>
+                                <w:ilvl w:val="0"/>
+                                <w:numId w:val="4"/>
+                              </w:numPr>
+                              <w:spacing w:before="39" w:line="286" w:lineRule="auto"/>
+                              <w:ind w:left="288" w:hanging="144"/>
+                              <w:rPr>
+                                <w:rFonts w:ascii="Georgia" w:hAnsi="Georgia" w:cs="Open Sans"/>
+                                <w:sz w:val="20"/>
+                                <w:szCs w:val="20"/>
+                              </w:rPr>
+                            </w:pPr>
+                            <w:r>
+                              <w:rPr>
+                                <w:rFonts w:ascii="Georgia" w:hAnsi="Georgia" w:cs="Open Sans"/>
+                                <w:sz w:val="20"/>
+                                <w:szCs w:val="20"/>
+                              </w:rPr>
+                              <w:t xml:space="preserve">Performed sentiment analysis using </w:t>
+                            </w:r>
+                            <w:r>
+                              <w:rPr>
+                                <w:rFonts w:ascii="Georgia" w:hAnsi="Georgia" w:cs="Open Sans"/>
+                                <w:b/>
+                                <w:bCs/>
+                                <w:sz w:val="20"/>
+                                <w:szCs w:val="20"/>
+                              </w:rPr>
+                              <w:t>Google Cloud Language</w:t>
+                            </w:r>
+                            <w:r>
+                              <w:rPr>
+                                <w:rFonts w:ascii="Georgia" w:hAnsi="Georgia" w:cs="Open Sans"/>
+                                <w:sz w:val="20"/>
+                                <w:szCs w:val="20"/>
+                              </w:rPr>
+                              <w:t xml:space="preserve"> to provide real-time feedback </w:t>
+                            </w:r>
+                            <w:r>
+                              <w:rPr>
+                                <w:rFonts w:ascii="Georgia" w:hAnsi="Georgia" w:cs="Open Sans"/>
+                                <w:sz w:val="20"/>
+                                <w:szCs w:val="20"/>
+                              </w:rPr>
+                              <w:t>and compliments</w:t>
+                            </w:r>
+                          </w:p>
+                          <w:p>
+                            <w:pPr>
+                              <w:pStyle w:val="BodyText"/>
+                              <w:numPr>
+                                <w:ilvl w:val="0"/>
+                                <w:numId w:val="4"/>
+                              </w:numPr>
+                              <w:spacing w:before="39" w:line="286" w:lineRule="auto"/>
+                              <w:ind w:left="288" w:hanging="144"/>
+                              <w:rPr>
+                                <w:rFonts w:ascii="Georgia" w:hAnsi="Georgia" w:cs="Open Sans"/>
+                                <w:sz w:val="20"/>
+                                <w:szCs w:val="20"/>
+                              </w:rPr>
+                            </w:pPr>
+                            <w:r>
+                              <w:rPr>
+                                <w:rFonts w:ascii="Georgia" w:hAnsi="Georgia" w:cs="Open Sans"/>
+                                <w:sz w:val="20"/>
+                                <w:szCs w:val="20"/>
+                              </w:rPr>
+                              <w:t>Developed desktop application wi</w:t>
+                            </w:r>
+                            <w:r>
+                              <w:rPr>
+                                <w:rFonts w:ascii="Georgia" w:hAnsi="Georgia" w:cs="Open Sans"/>
+                                <w:sz w:val="20"/>
+                                <w:szCs w:val="20"/>
+                              </w:rPr>
+                              <w:t>th</w:t>
+                            </w:r>
+                            <w:r>
+                              <w:rPr>
+                                <w:rFonts w:ascii="Georgia" w:hAnsi="Georgia" w:cs="Open Sans"/>
+                                <w:sz w:val="20"/>
+                                <w:szCs w:val="20"/>
+                              </w:rPr>
+                              <w:t xml:space="preserve"> </w:t>
+                            </w:r>
+                            <w:r>
+                              <w:rPr>
+                                <w:rFonts w:ascii="Georgia" w:hAnsi="Georgia" w:cs="Open Sans"/>
+                                <w:sz w:val="20"/>
+                                <w:szCs w:val="20"/>
+                              </w:rPr>
+                              <w:t>stylish frontend and</w:t>
+                            </w:r>
+                            <w:r>
+                              <w:rPr>
+                                <w:rFonts w:ascii="Georgia" w:hAnsi="Georgia" w:cs="Open Sans"/>
+                                <w:sz w:val="20"/>
+                                <w:szCs w:val="20"/>
+                              </w:rPr>
+                              <w:t xml:space="preserve"> </w:t>
+                            </w:r>
+                            <w:r>
+                              <w:rPr>
+                                <w:rFonts w:ascii="Georgia" w:hAnsi="Georgia" w:cs="Open Sans"/>
+                                <w:sz w:val="20"/>
+                                <w:szCs w:val="20"/>
+                              </w:rPr>
+                              <w:t xml:space="preserve">interactive </w:t>
+                            </w:r>
+                            <w:r>
+                              <w:rPr>
+                                <w:rFonts w:ascii="Georgia" w:hAnsi="Georgia" w:cs="Open Sans"/>
+                                <w:sz w:val="20"/>
+                                <w:szCs w:val="20"/>
+                              </w:rPr>
+                              <w:t xml:space="preserve">virtual assistant using </w:t>
+                            </w:r>
+                            <w:r>
+                              <w:rPr>
+                                <w:rFonts w:ascii="Georgia" w:hAnsi="Georgia" w:cs="Open Sans"/>
+                                <w:b/>
+                                <w:bCs/>
+                                <w:sz w:val="20"/>
+                                <w:szCs w:val="20"/>
+                              </w:rPr>
+                              <w:t>PyQt5</w:t>
+                            </w:r>
+                          </w:p>
+                        </w:txbxContent>
+                      </wps:txbx>
+                      <wps:bodyPr rot="0" vert="horz" wrap="square" lIns="0" tIns="0" rIns="0" bIns="0" anchor="t" anchorCtr="0" upright="1">
+                        <a:noAutofit/>
+                      </wps:bodyPr>
+                    </wps:wsp>
+                  </a:graphicData>
+                </a:graphic>
+                <wp14:sizeRelH relativeFrom="page">
+                  <wp14:pctWidth>0</wp14:pctWidth>
+                </wp14:sizeRelH>
+                <wp14:sizeRelV relativeFrom="page">
+                  <wp14:pctHeight>0</wp14:pctHeight>
+                </wp14:sizeRelV>
+              </wp:anchor>
+            </w:drawing>
+          </mc:Choice>
+          <mc:Fallback>
+            <w:pict>
+              <v:shape w14:anchorId="7C6C559E" id="Text Box 27" o:spid="_x0000_s1030" type="#_x0000_t202" style="position:absolute;margin-left:-11.6pt;margin-top:665.95pt;width:207.4pt;height:164.7pt;z-index:-251586560;visibility:visible;mso-wrap-style:square;mso-width-percent:0;mso-height-percent:0;mso-wrap-distance-left:9pt;mso-wrap-distance-top:0;mso-wrap-distance-right:9pt;mso-wrap-distance-bottom:0;mso-position-horizontal:absolute;mso-position-horizontal-relative:margin;mso-position-vertical:absolute;mso-position-vertical-relative:page;mso-width-percent:0;mso-height-percent:0;mso-width-relative:page;mso-height-relative:page;v-text-anchor:top" o:gfxdata="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" filled="f" stroked="f">
+                <v:textbox inset="0,0,0,0">
+                  <w:txbxContent>
+                    <w:p>
+                      <w:pPr>
+                        <w:pStyle w:val="BodyText"/>
+                        <w:rPr>
+                          <w:rFonts w:ascii="Georgia" w:hAnsi="Georgia"/>
+                          <w:b/>
+                          <w:color w:val="990000"/>
+                          <w:sz w:val="24"/>
+                          <w:szCs w:val="24"/>
+                          <w:lang w:eastAsia="zh-TW"/>
+                        </w:rPr>
+                      </w:pPr>
+                      <w:proofErr w:type="spellStart"/>
+                      <w:r>
+                        <w:rPr>
+                          <w:rFonts w:ascii="Georgia" w:hAnsi="Georgia"/>
+                          <w:b/>
+                          <w:color w:val="990000"/>
+                          <w:sz w:val="24"/>
+                          <w:szCs w:val="24"/>
+                          <w:lang w:eastAsia="zh-TW"/>
+                        </w:rPr>
+                        <w:t>Hachiko's</w:t>
+                      </w:r>
+                      <w:proofErr w:type="spellEnd"/>
+                      <w:r>
+                        <w:rPr>
+                          <w:rFonts w:ascii="Georgia" w:hAnsi="Georgia"/>
+                          <w:b/>
+                          <w:color w:val="990000"/>
+                          <w:sz w:val="24"/>
+                          <w:szCs w:val="24"/>
+                          <w:lang w:eastAsia="zh-TW"/>
+                        </w:rPr>
+                        <w:t xml:space="preserve"> Journal</w:t>
+                      </w:r>
+                    </w:p>
+                    <w:p>
+                      <w:pPr>
+                        <w:pStyle w:val="BodyText"/>
+                        <w:spacing w:before="46"/>
+                        <w:ind w:left="24"/>
+                        <w:rPr>
+                          <w:rFonts w:ascii="Georgia" w:hAnsi="Georgia"/>
+                          <w:b/>
+                          <w:bCs/>
+                          <w:i/>
+                          <w:iCs/>
+                          <w:color w:val="3E1B59"/>
+                        </w:rPr>
+                      </w:pPr>
+                      <w:proofErr w:type="spellStart"/>
+                      <w:r>
+                        <w:rPr>
+                          <w:rFonts w:ascii="Georgia" w:hAnsi="Georgia"/>
+                          <w:b/>
+                          <w:bCs/>
+                          <w:i/>
+                          <w:iCs/>
+                          <w:color w:val="3E1B59"/>
+                        </w:rPr>
+                        <w:t>HackRU</w:t>
+                      </w:r>
+                      <w:proofErr w:type="spellEnd"/>
+                      <w:r>
+                        <w:rPr>
+                          <w:rFonts w:ascii="Georgia" w:hAnsi="Georgia"/>
+                          <w:b/>
+                          <w:bCs/>
+                          <w:i/>
+                          <w:iCs/>
+                          <w:color w:val="3E1B59"/>
+                        </w:rPr>
+                        <w:t xml:space="preserve"> 2020 – 1</w:t>
+                      </w:r>
+                      <w:r>
+                        <w:rPr>
+                          <w:rFonts w:ascii="Georgia" w:hAnsi="Georgia"/>
+                          <w:b/>
+                          <w:bCs/>
+                          <w:i/>
+                          <w:iCs/>
+                          <w:color w:val="3E1B59"/>
+                          <w:vertAlign w:val="superscript"/>
+                        </w:rPr>
+                        <w:t>st</w:t>
+                      </w:r>
+                      <w:r>
+                        <w:rPr>
+                          <w:rFonts w:ascii="Georgia" w:hAnsi="Georgia"/>
+                          <w:b/>
+                          <w:bCs/>
+                          <w:i/>
+                          <w:iCs/>
+                          <w:color w:val="3E1B59"/>
+                        </w:rPr>
+                        <w:t xml:space="preserve"> Place</w:t>
+                      </w:r>
+                      <w:r>
+                        <w:rPr>
+                          <w:rFonts w:ascii="Georgia" w:hAnsi="Georgia"/>
+                          <w:b/>
+                          <w:bCs/>
+                          <w:i/>
+                          <w:iCs/>
+                          <w:color w:val="3E1B59"/>
+                        </w:rPr>
+                        <w:t xml:space="preserve"> Health Hack</w:t>
+                      </w:r>
+                    </w:p>
+                    <w:p>
+                      <w:pPr>
+                        <w:pStyle w:val="BodyText"/>
+                        <w:numPr>
+                          <w:ilvl w:val="0"/>
+                          <w:numId w:val="4"/>
+                        </w:numPr>
+                        <w:spacing w:before="100" w:line="286" w:lineRule="auto"/>
+                        <w:ind w:left="288" w:hanging="144"/>
+                        <w:rPr>
+                          <w:rFonts w:ascii="Georgia" w:hAnsi="Georgia" w:cs="Open Sans"/>
+                          <w:sz w:val="20"/>
+                          <w:szCs w:val="20"/>
+                        </w:rPr>
+                      </w:pPr>
+                      <w:r>
+                        <w:rPr>
+                          <w:rFonts w:ascii="Georgia" w:hAnsi="Georgia" w:cs="Open Sans"/>
+                          <w:sz w:val="20"/>
+                          <w:szCs w:val="20"/>
+                        </w:rPr>
+                        <w:t>AI-based digital</w:t>
+                      </w:r>
+                      <w:r>
+                        <w:rPr>
+                          <w:rFonts w:ascii="Georgia" w:hAnsi="Georgia" w:cs="Open Sans"/>
+                          <w:sz w:val="20"/>
+                          <w:szCs w:val="20"/>
+                        </w:rPr>
+                        <w:t xml:space="preserve"> therapeutic</w:t>
+                      </w:r>
+                      <w:r>
+                        <w:rPr>
+                          <w:rFonts w:ascii="Georgia" w:hAnsi="Georgia" w:cs="Open Sans"/>
+                          <w:sz w:val="20"/>
+                          <w:szCs w:val="20"/>
+                        </w:rPr>
+                        <w:t xml:space="preserve"> journal writing for mental health</w:t>
+                      </w:r>
+                      <w:r>
+                        <w:rPr>
+                          <w:rFonts w:ascii="Georgia" w:hAnsi="Georgia" w:cs="Open Sans"/>
+                          <w:sz w:val="20"/>
+                          <w:szCs w:val="20"/>
+                        </w:rPr>
+                        <w:t xml:space="preserve"> patients</w:t>
+                      </w:r>
+                      <w:r>
+                        <w:rPr>
+                          <w:rFonts w:ascii="Georgia" w:hAnsi="Georgia" w:cs="Open Sans"/>
+                          <w:sz w:val="20"/>
+                          <w:szCs w:val="20"/>
+                        </w:rPr>
+                        <w:t xml:space="preserve"> with</w:t>
+                      </w:r>
+                      <w:r>
+                        <w:rPr>
+                          <w:rFonts w:ascii="Georgia" w:hAnsi="Georgia" w:cs="Open Sans"/>
+                          <w:sz w:val="20"/>
+                          <w:szCs w:val="20"/>
+                        </w:rPr>
+                        <w:t xml:space="preserve"> interactive </w:t>
+                      </w:r>
+                      <w:r>
+                        <w:rPr>
+                          <w:rFonts w:ascii="Georgia" w:hAnsi="Georgia" w:cs="Open Sans"/>
+                          <w:sz w:val="20"/>
+                          <w:szCs w:val="20"/>
+                        </w:rPr>
+                        <w:t>virtual assistant</w:t>
+                      </w:r>
+                    </w:p>
+                    <w:p>
+                      <w:pPr>
+                        <w:pStyle w:val="BodyText"/>
+                        <w:numPr>
+                          <w:ilvl w:val="0"/>
+                          <w:numId w:val="4"/>
+                        </w:numPr>
+                        <w:spacing w:before="39" w:line="286" w:lineRule="auto"/>
+                        <w:ind w:left="288" w:hanging="144"/>
+                        <w:rPr>
+                          <w:rFonts w:ascii="Georgia" w:hAnsi="Georgia" w:cs="Open Sans"/>
+                          <w:sz w:val="20"/>
+                          <w:szCs w:val="20"/>
+                        </w:rPr>
+                      </w:pPr>
+                      <w:r>
+                        <w:rPr>
+                          <w:rFonts w:ascii="Georgia" w:hAnsi="Georgia" w:cs="Open Sans"/>
+                          <w:sz w:val="20"/>
+                          <w:szCs w:val="20"/>
+                        </w:rPr>
+                        <w:t xml:space="preserve">Performed sentiment analysis using </w:t>
+                      </w:r>
+                      <w:r>
+                        <w:rPr>
+                          <w:rFonts w:ascii="Georgia" w:hAnsi="Georgia" w:cs="Open Sans"/>
+                          <w:b/>
+                          <w:bCs/>
+                          <w:sz w:val="20"/>
+                          <w:szCs w:val="20"/>
+                        </w:rPr>
+                        <w:t>Google Cloud Language</w:t>
+                      </w:r>
+                      <w:r>
+                        <w:rPr>
+                          <w:rFonts w:ascii="Georgia" w:hAnsi="Georgia" w:cs="Open Sans"/>
+                          <w:sz w:val="20"/>
+                          <w:szCs w:val="20"/>
+                        </w:rPr>
+                        <w:t xml:space="preserve"> to provide real-time feedback </w:t>
+                      </w:r>
+                      <w:r>
+                        <w:rPr>
+                          <w:rFonts w:ascii="Georgia" w:hAnsi="Georgia" w:cs="Open Sans"/>
+                          <w:sz w:val="20"/>
+                          <w:szCs w:val="20"/>
+                        </w:rPr>
+                        <w:t>and compliments</w:t>
+                      </w:r>
+                    </w:p>
+                    <w:p>
+                      <w:pPr>
+                        <w:pStyle w:val="BodyText"/>
+                        <w:numPr>
+                          <w:ilvl w:val="0"/>
+                          <w:numId w:val="4"/>
+                        </w:numPr>
+                        <w:spacing w:before="39" w:line="286" w:lineRule="auto"/>
+                        <w:ind w:left="288" w:hanging="144"/>
+                        <w:rPr>
+                          <w:rFonts w:ascii="Georgia" w:hAnsi="Georgia" w:cs="Open Sans"/>
+                          <w:sz w:val="20"/>
+                          <w:szCs w:val="20"/>
+                        </w:rPr>
+                      </w:pPr>
+                      <w:r>
+                        <w:rPr>
+                          <w:rFonts w:ascii="Georgia" w:hAnsi="Georgia" w:cs="Open Sans"/>
+                          <w:sz w:val="20"/>
+                          <w:szCs w:val="20"/>
+                        </w:rPr>
+                        <w:t>Developed desktop application wi</w:t>
+                      </w:r>
+                      <w:r>
+                        <w:rPr>
+                          <w:rFonts w:ascii="Georgia" w:hAnsi="Georgia" w:cs="Open Sans"/>
+                          <w:sz w:val="20"/>
+                          <w:szCs w:val="20"/>
+                        </w:rPr>
+                        <w:t>th</w:t>
+                      </w:r>
+                      <w:r>
+                        <w:rPr>
+                          <w:rFonts w:ascii="Georgia" w:hAnsi="Georgia" w:cs="Open Sans"/>
+                          <w:sz w:val="20"/>
+                          <w:szCs w:val="20"/>
+                        </w:rPr>
+                        <w:t xml:space="preserve"> </w:t>
+                      </w:r>
+                      <w:r>
+                        <w:rPr>
+                          <w:rFonts w:ascii="Georgia" w:hAnsi="Georgia" w:cs="Open Sans"/>
+                          <w:sz w:val="20"/>
+                          <w:szCs w:val="20"/>
+                        </w:rPr>
+                        <w:t>stylish frontend and</w:t>
+                      </w:r>
+                      <w:r>
+                        <w:rPr>
+                          <w:rFonts w:ascii="Georgia" w:hAnsi="Georgia" w:cs="Open Sans"/>
+                          <w:sz w:val="20"/>
+                          <w:szCs w:val="20"/>
+                        </w:rPr>
+                        <w:t xml:space="preserve"> </w:t>
+                      </w:r>
+                      <w:r>
+                        <w:rPr>
+                          <w:rFonts w:ascii="Georgia" w:hAnsi="Georgia" w:cs="Open Sans"/>
+                          <w:sz w:val="20"/>
+                          <w:szCs w:val="20"/>
+                        </w:rPr>
+                        <w:t xml:space="preserve">interactive </w:t>
+                      </w:r>
+                      <w:r>
+                        <w:rPr>
+                          <w:rFonts w:ascii="Georgia" w:hAnsi="Georgia" w:cs="Open Sans"/>
+                          <w:sz w:val="20"/>
+                          <w:szCs w:val="20"/>
+                        </w:rPr>
+                        <w:t xml:space="preserve">virtual assistant using </w:t>
+                      </w:r>
+                      <w:r>
+                        <w:rPr>
+                          <w:rFonts w:ascii="Georgia" w:hAnsi="Georgia" w:cs="Open Sans"/>
+                          <w:b/>
+                          <w:bCs/>
+                          <w:sz w:val="20"/>
+                          <w:szCs w:val="20"/>
+                        </w:rPr>
+                        <w:t>PyQt5</w:t>
+                      </w:r>
+                    </w:p>
+                  </w:txbxContent>
+                </v:textbox>
+                <w10:wrap anchorx="margin" anchory="page"/>
+              </v:shape>
+            </w:pict>
+          </mc:Fallback>
+        </mc:AlternateContent>
+      </w:r>
+      <w:r>
+        <w:rPr>
+          <w:noProof/>
+        </w:rPr>
+        <mc:AlternateContent>
+          <mc:Choice Requires="wps">
+            <w:drawing>
+              <wp:anchor distT="0" distB="0" distL="114300" distR="114300" simplePos="0" relativeHeight="251731968" behindDoc="1" locked="0" layoutInCell="1" allowOverlap="1" wp14:anchorId="36F6A7DE" wp14:editId="2DE0F166">
+                <wp:simplePos x="0" y="0"/>
+                <wp:positionH relativeFrom="margin">
+                  <wp:posOffset>-154305</wp:posOffset>
+                </wp:positionH>
+                <wp:positionV relativeFrom="margin">
+                  <wp:posOffset>6052185</wp:posOffset>
+                </wp:positionV>
+                <wp:extent cx="2633980" cy="1879600"/>
+                <wp:effectExtent l="0" t="0" r="13970" b="6350"/>
+                <wp:wrapNone/>
+                <wp:docPr id="28" name="Text Box 28"/>
+                <wp:cNvGraphicFramePr>
+                  <a:graphicFrameLocks xmlns:a="http://schemas.openxmlformats.org/drawingml/2006/main"/>
+                </wp:cNvGraphicFramePr>
+                <a:graphic xmlns:a="http://schemas.openxmlformats.org/drawingml/2006/main">
+                  <a:graphicData uri="http://schemas.microsoft.com/office/word/2010/wordprocessingShape">
+                    <wps:wsp>
+                      <wps:cNvSpPr txBox="1">
+                        <a:spLocks noChangeArrowheads="1"/>
+                      </wps:cNvSpPr>
+                      <wps:spPr bwMode="auto">
+                        <a:xfrm>
+                          <a:off x="0" y="0"/>
+                          <a:ext cx="2633980" cy="1879600"/>
+                        </a:xfrm>
+                        <a:prstGeom prst="rect">
+                          <a:avLst/>
+                        </a:prstGeom>
+                        <a:noFill/>
+                        <a:ln>
+                          <a:noFill/>
+                        </a:ln>
+                        <a:extLst>
+                          <a:ext uri="{909E8E84-426E-40DD-AFC4-6F175D3DCCD1}">
+                            <a14:hiddenFill xmlns:a14="http://schemas.microsoft.com/office/drawing/2010/main">
+                              <a:solidFill>
+                                <a:srgbClr val="FFFFFF"/>
+                              </a:solidFill>
+                            </a14:hiddenFill>
+                          </a:ext>
+                          <a:ext uri="{91240B29-F687-4F45-9708-019B960494DF}">
+                            <a14:hiddenLine xmlns:a14="http://schemas.microsoft.com/office/drawing/2010/main" w="9525">
+                              <a:solidFill>
+                                <a:srgbClr val="000000"/>
+                              </a:solidFill>
+                              <a:miter lim="800000"/>
+                              <a:headEnd/>
+                              <a:tailEnd/>
+                            </a14:hiddenLine>
+                          </a:ext>
+                        </a:extLst>
+                      </wps:spPr>
+                      <wps:txbx>
+                        <w:txbxContent>
+                          <w:p>
+                            <w:pPr>
+                              <w:pStyle w:val="BodyText"/>
+                              <w:rPr>
+                                <w:rFonts w:ascii="Georgia" w:hAnsi="Georgia"/>
+                                <w:b/>
+                                <w:color w:val="990000"/>
+                                <w:sz w:val="24"/>
+                                <w:szCs w:val="24"/>
+                              </w:rPr>
+                            </w:pPr>
+                            <w:r>
+                              <w:rPr>
+                                <w:rFonts w:ascii="Georgia" w:hAnsi="Georgia"/>
+                                <w:b/>
+                                <w:color w:val="990000"/>
+                                <w:sz w:val="24"/>
+                                <w:szCs w:val="24"/>
+                              </w:rPr>
+                              <w:t>pupil</w:t>
+                            </w:r>
+                          </w:p>
+                          <w:p>
+                            <w:pPr>
+                              <w:pStyle w:val="BodyText"/>
+                              <w:spacing w:before="46"/>
+                              <w:ind w:left="24"/>
+                              <w:rPr>
+                                <w:rFonts w:ascii="Georgia" w:hAnsi="Georgia"/>
+                                <w:b/>
+                                <w:bCs/>
+                                <w:i/>
+                                <w:iCs/>
+                                <w:color w:val="3E1B59"/>
+                              </w:rPr>
+                            </w:pPr>
+                            <w:proofErr w:type="spellStart"/>
+                            <w:r>
+                              <w:rPr>
+                                <w:rFonts w:ascii="Georgia" w:hAnsi="Georgia"/>
+                                <w:b/>
+                                <w:bCs/>
+                                <w:i/>
+                                <w:iCs/>
+                                <w:color w:val="3E1B59"/>
+                              </w:rPr>
+                              <w:t>HackDuke</w:t>
+                            </w:r>
+                            <w:proofErr w:type="spellEnd"/>
+                            <w:r>
+                              <w:rPr>
+                                <w:rFonts w:ascii="Georgia" w:hAnsi="Georgia"/>
+                                <w:b/>
+                                <w:bCs/>
+                                <w:i/>
+                                <w:iCs/>
+                                <w:color w:val="3E1B59"/>
+                              </w:rPr>
+                              <w:t xml:space="preserve"> 2020 – Wolfram Award</w:t>
+                            </w:r>
+                          </w:p>
+                          <w:p>
+                            <w:pPr>
+                              <w:pStyle w:val="BodyText"/>
+                              <w:numPr>
+                                <w:ilvl w:val="0"/>
+                                <w:numId w:val="4"/>
+                              </w:numPr>
+                              <w:spacing w:before="100" w:line="286" w:lineRule="auto"/>
+                              <w:ind w:left="288" w:hanging="144"/>
+                              <w:rPr>
+                                <w:rFonts w:ascii="Georgia" w:hAnsi="Georgia" w:cs="Open Sans"/>
+                                <w:sz w:val="20"/>
+                                <w:szCs w:val="20"/>
+                              </w:rPr>
+                            </w:pPr>
+                            <w:r>
+                              <w:rPr>
+                                <w:rFonts w:ascii="Georgia" w:hAnsi="Georgia" w:cs="Open Sans"/>
+                                <w:b/>
+                                <w:bCs/>
+                                <w:sz w:val="20"/>
+                                <w:szCs w:val="20"/>
+                              </w:rPr>
+                              <w:t>OpenCV</w:t>
+                            </w:r>
+                            <w:r>
+                              <w:rPr>
+                                <w:rFonts w:ascii="Georgia" w:hAnsi="Georgia" w:cs="Open Sans"/>
+                                <w:sz w:val="20"/>
+                                <w:szCs w:val="20"/>
+                              </w:rPr>
+                              <w:t xml:space="preserve"> </w:t>
+                            </w:r>
+                            <w:r>
+                              <w:rPr>
+                                <w:rFonts w:ascii="Georgia" w:hAnsi="Georgia" w:cs="Open Sans"/>
+                                <w:sz w:val="20"/>
+                                <w:szCs w:val="20"/>
+                              </w:rPr>
+                              <w:t>application that</w:t>
+                            </w:r>
+                            <w:r>
+                              <w:rPr>
+                                <w:rFonts w:ascii="Georgia" w:hAnsi="Georgia" w:cs="Open Sans"/>
+                                <w:sz w:val="20"/>
+                                <w:szCs w:val="20"/>
+                              </w:rPr>
+                              <w:t xml:space="preserve"> </w:t>
+                            </w:r>
+                            <w:r>
+                              <w:rPr>
+                                <w:rFonts w:ascii="Georgia" w:hAnsi="Georgia" w:cs="Open Sans"/>
+                                <w:sz w:val="20"/>
+                                <w:szCs w:val="20"/>
+                              </w:rPr>
+                              <w:t>detect</w:t>
+                            </w:r>
+                            <w:r>
+                              <w:rPr>
+                                <w:rFonts w:ascii="Georgia" w:hAnsi="Georgia" w:cs="Open Sans"/>
+                                <w:sz w:val="20"/>
+                                <w:szCs w:val="20"/>
+                              </w:rPr>
+                              <w:t>s</w:t>
+                            </w:r>
+                            <w:r>
+                              <w:rPr>
+                                <w:rFonts w:ascii="Georgia" w:hAnsi="Georgia" w:cs="Open Sans"/>
+                                <w:sz w:val="20"/>
+                                <w:szCs w:val="20"/>
+                              </w:rPr>
+                              <w:t xml:space="preserve"> pupil movement and</w:t>
+                            </w:r>
+                            <w:r>
+                              <w:rPr>
+                                <w:rFonts w:ascii="Georgia" w:hAnsi="Georgia" w:cs="Open Sans"/>
+                                <w:sz w:val="20"/>
+                                <w:szCs w:val="20"/>
+                              </w:rPr>
+                              <w:t xml:space="preserve"> develop</w:t>
+                            </w:r>
+                            <w:r>
+                              <w:rPr>
+                                <w:rFonts w:ascii="Georgia" w:hAnsi="Georgia" w:cs="Open Sans"/>
+                                <w:sz w:val="20"/>
+                                <w:szCs w:val="20"/>
+                              </w:rPr>
+                              <w:t>s</w:t>
+                            </w:r>
+                            <w:r>
+                              <w:rPr>
+                                <w:rFonts w:ascii="Georgia" w:hAnsi="Georgia" w:cs="Open Sans"/>
+                                <w:sz w:val="20"/>
+                                <w:szCs w:val="20"/>
+                              </w:rPr>
+                              <w:t xml:space="preserve"> eye-</w:t>
+                            </w:r>
+                            <w:r>
+                              <w:rPr>
+                                <w:rFonts w:ascii="Georgia" w:hAnsi="Georgia" w:cs="Open Sans"/>
+                                <w:sz w:val="20"/>
+                                <w:szCs w:val="20"/>
+                              </w:rPr>
+                              <w:t>tracking</w:t>
+                            </w:r>
+                            <w:r>
+                              <w:rPr>
+                                <w:rFonts w:ascii="Georgia" w:hAnsi="Georgia" w:cs="Open Sans"/>
+                                <w:sz w:val="20"/>
+                                <w:szCs w:val="20"/>
+                              </w:rPr>
+                              <w:t xml:space="preserve"> communication for Cerebral Palsy patients</w:t>
+                            </w:r>
+                          </w:p>
+                          <w:p>
+                            <w:pPr>
+                              <w:pStyle w:val="BodyText"/>
+                              <w:numPr>
+                                <w:ilvl w:val="0"/>
+                                <w:numId w:val="4"/>
+                              </w:numPr>
+                              <w:spacing w:before="39" w:line="286" w:lineRule="auto"/>
+                              <w:ind w:left="288" w:hanging="144"/>
+                              <w:rPr>
+                                <w:rFonts w:ascii="Georgia" w:hAnsi="Georgia" w:cs="Open Sans"/>
+                                <w:sz w:val="20"/>
+                                <w:szCs w:val="20"/>
+                              </w:rPr>
+                            </w:pPr>
+                            <w:r>
+                              <w:rPr>
+                                <w:rFonts w:ascii="Georgia" w:hAnsi="Georgia" w:cs="Open Sans"/>
+                                <w:sz w:val="20"/>
+                                <w:szCs w:val="20"/>
+                              </w:rPr>
+                              <w:t xml:space="preserve">Applied </w:t>
+                            </w:r>
+                            <w:proofErr w:type="spellStart"/>
+                            <w:r>
+                              <w:rPr>
+                                <w:rFonts w:ascii="Georgia" w:hAnsi="Georgia" w:cs="Open Sans"/>
+                                <w:b/>
+                                <w:bCs/>
+                                <w:sz w:val="20"/>
+                                <w:szCs w:val="20"/>
+                              </w:rPr>
+                              <w:t>Haar</w:t>
+                            </w:r>
+                            <w:proofErr w:type="spellEnd"/>
+                            <w:r>
+                              <w:rPr>
+                                <w:rFonts w:ascii="Georgia" w:hAnsi="Georgia" w:cs="Open Sans"/>
+                                <w:b/>
+                                <w:bCs/>
+                                <w:sz w:val="20"/>
+                                <w:szCs w:val="20"/>
+                              </w:rPr>
+                              <w:t xml:space="preserve"> </w:t>
+                            </w:r>
+                            <w:r>
+                              <w:rPr>
+                                <w:rFonts w:ascii="Georgia" w:hAnsi="Georgia" w:cs="Open Sans"/>
+                                <w:b/>
+                                <w:bCs/>
+                                <w:sz w:val="20"/>
+                                <w:szCs w:val="20"/>
+                              </w:rPr>
+                              <w:t>C</w:t>
+                            </w:r>
+                            <w:r>
+                              <w:rPr>
+                                <w:rFonts w:ascii="Georgia" w:hAnsi="Georgia" w:cs="Open Sans"/>
+                                <w:b/>
+                                <w:bCs/>
+                                <w:sz w:val="20"/>
+                                <w:szCs w:val="20"/>
+                              </w:rPr>
+                              <w:t>ascade classifiers, blob detection</w:t>
+                            </w:r>
+                            <w:r>
+                              <w:rPr>
+                                <w:rFonts w:ascii="Georgia" w:hAnsi="Georgia" w:cs="Open Sans"/>
+                                <w:sz w:val="20"/>
+                                <w:szCs w:val="20"/>
+                              </w:rPr>
+                              <w:t xml:space="preserve"> and </w:t>
+                            </w:r>
+                            <w:r>
+                              <w:rPr>
+                                <w:rFonts w:ascii="Georgia" w:hAnsi="Georgia" w:cs="Open Sans"/>
+                                <w:b/>
+                                <w:bCs/>
+                                <w:sz w:val="20"/>
+                                <w:szCs w:val="20"/>
+                              </w:rPr>
+                              <w:t>morphological transformations</w:t>
+                            </w:r>
+                            <w:r>
+                              <w:rPr>
+                                <w:rFonts w:ascii="Georgia" w:hAnsi="Georgia" w:cs="Open Sans"/>
+                                <w:sz w:val="20"/>
+                                <w:szCs w:val="20"/>
+                              </w:rPr>
+                              <w:t xml:space="preserve"> to process images</w:t>
+                            </w:r>
+                          </w:p>
+                          <w:p>
+                            <w:pPr>
+                              <w:pStyle w:val="BodyText"/>
+                              <w:numPr>
+                                <w:ilvl w:val="0"/>
+                                <w:numId w:val="4"/>
+                              </w:numPr>
+                              <w:spacing w:before="39" w:line="286" w:lineRule="auto"/>
+                              <w:ind w:left="288" w:hanging="144"/>
+                              <w:rPr>
+                                <w:rFonts w:ascii="Georgia" w:hAnsi="Georgia" w:cs="Open Sans"/>
+                                <w:sz w:val="20"/>
+                                <w:szCs w:val="20"/>
+                              </w:rPr>
+                            </w:pPr>
+                            <w:r>
+                              <w:rPr>
+                                <w:rFonts w:ascii="Georgia" w:hAnsi="Georgia" w:cs="Open Sans"/>
+                                <w:sz w:val="20"/>
+                                <w:szCs w:val="20"/>
+                              </w:rPr>
+                              <w:t xml:space="preserve">Utilized </w:t>
+                            </w:r>
+                            <w:r>
+                              <w:rPr>
+                                <w:rFonts w:ascii="Georgia" w:hAnsi="Georgia" w:cs="Open Sans"/>
+                                <w:b/>
+                                <w:bCs/>
+                                <w:sz w:val="20"/>
+                                <w:szCs w:val="20"/>
+                              </w:rPr>
+                              <w:t>multi-state sigmoid activation function</w:t>
+                            </w:r>
+                            <w:r>
+                              <w:rPr>
+                                <w:rFonts w:ascii="Georgia" w:hAnsi="Georgia" w:cs="Open Sans"/>
+                                <w:sz w:val="20"/>
+                                <w:szCs w:val="20"/>
+                              </w:rPr>
+                              <w:t xml:space="preserve"> to calibrate pupil </w:t>
+                            </w:r>
+                            <w:r>
+                              <w:rPr>
+                                <w:rFonts w:ascii="Georgia" w:hAnsi="Georgia" w:cs="Open Sans"/>
+                                <w:sz w:val="20"/>
+                                <w:szCs w:val="20"/>
+                              </w:rPr>
+                              <w:t>coordinates</w:t>
+                            </w:r>
+                          </w:p>
+                        </w:txbxContent>
+                      </wps:txbx>
+                      <wps:bodyPr rot="0" vert="horz" wrap="square" lIns="0" tIns="0" rIns="0" bIns="0" anchor="t" anchorCtr="0" upright="1">
+                        <a:noAutofit/>
+                      </wps:bodyPr>
+                    </wps:wsp>
+                  </a:graphicData>
+                </a:graphic>
+                <wp14:sizeRelH relativeFrom="page">
+                  <wp14:pctWidth>0</wp14:pctWidth>
+                </wp14:sizeRelH>
+                <wp14:sizeRelV relativeFrom="page">
+                  <wp14:pctHeight>0</wp14:pctHeight>
+                </wp14:sizeRelV>
+              </wp:anchor>
+            </w:drawing>
+          </mc:Choice>
+          <mc:Fallback>
+            <w:pict>
+              <v:shape w14:anchorId="36F6A7DE" id="Text Box 28" o:spid="_x0000_s1031" type="#_x0000_t202" style="position:absolute;margin-left:-12.15pt;margin-top:476.55pt;width:207.4pt;height:148pt;z-index:-251584512;visibility:visible;mso-wrap-style:square;mso-width-percent:0;mso-height-percent:0;mso-wrap-distance-left:9pt;mso-wrap-distance-top:0;mso-wrap-distance-right:9pt;mso-wrap-distance-bottom:0;mso-position-horizontal:absolute;mso-position-horizontal-relative:margin;mso-position-vertical:absolute;mso-position-vertical-relative:margin;mso-width-percent:0;mso-height-percent:0;mso-width-relative:page;mso-height-relative:page;v-text-anchor:top" o:gfxdata="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" filled="f" stroked="f">
+                <v:textbox inset="0,0,0,0">
+                  <w:txbxContent>
+                    <w:p>
+                      <w:pPr>
+                        <w:pStyle w:val="BodyText"/>
+                        <w:rPr>
+                          <w:rFonts w:ascii="Georgia" w:hAnsi="Georgia"/>
+                          <w:b/>
+                          <w:color w:val="990000"/>
+                          <w:sz w:val="24"/>
+                          <w:szCs w:val="24"/>
+                        </w:rPr>
+                      </w:pPr>
+                      <w:r>
+                        <w:rPr>
+                          <w:rFonts w:ascii="Georgia" w:hAnsi="Georgia"/>
+                          <w:b/>
+                          <w:color w:val="990000"/>
+                          <w:sz w:val="24"/>
+                          <w:szCs w:val="24"/>
+                        </w:rPr>
+                        <w:t>pupil</w:t>
+                      </w:r>
+                    </w:p>
+                    <w:p>
+                      <w:pPr>
+                        <w:pStyle w:val="BodyText"/>
+                        <w:spacing w:before="46"/>
+                        <w:ind w:left="24"/>
+                        <w:rPr>
+                          <w:rFonts w:ascii="Georgia" w:hAnsi="Georgia"/>
+                          <w:b/>
+                          <w:bCs/>
+                          <w:i/>
+                          <w:iCs/>
+                          <w:color w:val="3E1B59"/>
+                        </w:rPr>
+                      </w:pPr>
+                      <w:proofErr w:type="spellStart"/>
+                      <w:r>
+                        <w:rPr>
+                          <w:rFonts w:ascii="Georgia" w:hAnsi="Georgia"/>
+                          <w:b/>
+                          <w:bCs/>
+                          <w:i/>
+                          <w:iCs/>
+                          <w:color w:val="3E1B59"/>
+                        </w:rPr>
+                        <w:t>HackDuke</w:t>
+                      </w:r>
+                      <w:proofErr w:type="spellEnd"/>
+                      <w:r>
+                        <w:rPr>
+                          <w:rFonts w:ascii="Georgia" w:hAnsi="Georgia"/>
+                          <w:b/>
+                          <w:bCs/>
+                          <w:i/>
+                          <w:iCs/>
+                          <w:color w:val="3E1B59"/>
+                        </w:rPr>
+                        <w:t xml:space="preserve"> 2020 – Wolfram Award</w:t>
+                      </w:r>
+                    </w:p>
+                    <w:p>
+                      <w:pPr>
+                        <w:pStyle w:val="BodyText"/>
+                        <w:numPr>
+                          <w:ilvl w:val="0"/>
+                          <w:numId w:val="4"/>
+                        </w:numPr>
+                        <w:spacing w:before="100" w:line="286" w:lineRule="auto"/>
+                        <w:ind w:left="288" w:hanging="144"/>
+                        <w:rPr>
+                          <w:rFonts w:ascii="Georgia" w:hAnsi="Georgia" w:cs="Open Sans"/>
+                          <w:sz w:val="20"/>
+                          <w:szCs w:val="20"/>
+                        </w:rPr>
+                      </w:pPr>
+                      <w:r>
+                        <w:rPr>
+                          <w:rFonts w:ascii="Georgia" w:hAnsi="Georgia" w:cs="Open Sans"/>
+                          <w:b/>
+                          <w:bCs/>
+                          <w:sz w:val="20"/>
+                          <w:szCs w:val="20"/>
+                        </w:rPr>
+                        <w:t>OpenCV</w:t>
+                      </w:r>
+                      <w:r>
+                        <w:rPr>
+                          <w:rFonts w:ascii="Georgia" w:hAnsi="Georgia" w:cs="Open Sans"/>
+                          <w:sz w:val="20"/>
+                          <w:szCs w:val="20"/>
+                        </w:rPr>
+                        <w:t xml:space="preserve"> </w:t>
+                      </w:r>
+                      <w:r>
+                        <w:rPr>
+                          <w:rFonts w:ascii="Georgia" w:hAnsi="Georgia" w:cs="Open Sans"/>
+                          <w:sz w:val="20"/>
+                          <w:szCs w:val="20"/>
+                        </w:rPr>
+                        <w:t>application that</w:t>
+                      </w:r>
+                      <w:r>
+                        <w:rPr>
+                          <w:rFonts w:ascii="Georgia" w:hAnsi="Georgia" w:cs="Open Sans"/>
+                          <w:sz w:val="20"/>
+                          <w:szCs w:val="20"/>
+                        </w:rPr>
+                        <w:t xml:space="preserve"> </w:t>
+                      </w:r>
+                      <w:r>
+                        <w:rPr>
+                          <w:rFonts w:ascii="Georgia" w:hAnsi="Georgia" w:cs="Open Sans"/>
+                          <w:sz w:val="20"/>
+                          <w:szCs w:val="20"/>
+                        </w:rPr>
+                        <w:t>detect</w:t>
+                      </w:r>
+                      <w:r>
+                        <w:rPr>
+                          <w:rFonts w:ascii="Georgia" w:hAnsi="Georgia" w:cs="Open Sans"/>
+                          <w:sz w:val="20"/>
+                          <w:szCs w:val="20"/>
+                        </w:rPr>
+                        <w:t>s</w:t>
+                      </w:r>
+                      <w:r>
+                        <w:rPr>
+                          <w:rFonts w:ascii="Georgia" w:hAnsi="Georgia" w:cs="Open Sans"/>
+                          <w:sz w:val="20"/>
+                          <w:szCs w:val="20"/>
+                        </w:rPr>
+                        <w:t xml:space="preserve"> pupil movement and</w:t>
+                      </w:r>
+                      <w:r>
+                        <w:rPr>
+                          <w:rFonts w:ascii="Georgia" w:hAnsi="Georgia" w:cs="Open Sans"/>
+                          <w:sz w:val="20"/>
+                          <w:szCs w:val="20"/>
+                        </w:rPr>
+                        <w:t xml:space="preserve"> develop</w:t>
+                      </w:r>
+                      <w:r>
+                        <w:rPr>
+                          <w:rFonts w:ascii="Georgia" w:hAnsi="Georgia" w:cs="Open Sans"/>
+                          <w:sz w:val="20"/>
+                          <w:szCs w:val="20"/>
+                        </w:rPr>
+                        <w:t>s</w:t>
+                      </w:r>
+                      <w:r>
+                        <w:rPr>
+                          <w:rFonts w:ascii="Georgia" w:hAnsi="Georgia" w:cs="Open Sans"/>
+                          <w:sz w:val="20"/>
+                          <w:szCs w:val="20"/>
+                        </w:rPr>
+                        <w:t xml:space="preserve"> eye-</w:t>
+                      </w:r>
+                      <w:r>
+                        <w:rPr>
+                          <w:rFonts w:ascii="Georgia" w:hAnsi="Georgia" w:cs="Open Sans"/>
+                          <w:sz w:val="20"/>
+                          <w:szCs w:val="20"/>
+                        </w:rPr>
+                        <w:t>tracking</w:t>
+                      </w:r>
+                      <w:r>
+                        <w:rPr>
+                          <w:rFonts w:ascii="Georgia" w:hAnsi="Georgia" w:cs="Open Sans"/>
+                          <w:sz w:val="20"/>
+                          <w:szCs w:val="20"/>
+                        </w:rPr>
+                        <w:t xml:space="preserve"> communication for Cerebral Palsy patients</w:t>
+                      </w:r>
+                    </w:p>
+                    <w:p>
+                      <w:pPr>
+                        <w:pStyle w:val="BodyText"/>
+                        <w:numPr>
+                          <w:ilvl w:val="0"/>
+                          <w:numId w:val="4"/>
+                        </w:numPr>
+                        <w:spacing w:before="39" w:line="286" w:lineRule="auto"/>
+                        <w:ind w:left="288" w:hanging="144"/>
+                        <w:rPr>
+                          <w:rFonts w:ascii="Georgia" w:hAnsi="Georgia" w:cs="Open Sans"/>
+                          <w:sz w:val="20"/>
+                          <w:szCs w:val="20"/>
+                        </w:rPr>
+                      </w:pPr>
+                      <w:r>
+                        <w:rPr>
+                          <w:rFonts w:ascii="Georgia" w:hAnsi="Georgia" w:cs="Open Sans"/>
+                          <w:sz w:val="20"/>
+                          <w:szCs w:val="20"/>
+                        </w:rPr>
+                        <w:t xml:space="preserve">Applied </w:t>
+                      </w:r>
+                      <w:proofErr w:type="spellStart"/>
+                      <w:r>
+                        <w:rPr>
+                          <w:rFonts w:ascii="Georgia" w:hAnsi="Georgia" w:cs="Open Sans"/>
+                          <w:b/>
+                          <w:bCs/>
+                          <w:sz w:val="20"/>
+                          <w:szCs w:val="20"/>
+                        </w:rPr>
+                        <w:t>Haar</w:t>
+                      </w:r>
+                      <w:proofErr w:type="spellEnd"/>
+                      <w:r>
+                        <w:rPr>
+                          <w:rFonts w:ascii="Georgia" w:hAnsi="Georgia" w:cs="Open Sans"/>
+                          <w:b/>
+                          <w:bCs/>
+                          <w:sz w:val="20"/>
+                          <w:szCs w:val="20"/>
+                        </w:rPr>
+                        <w:t xml:space="preserve"> </w:t>
+                      </w:r>
+                      <w:r>
+                        <w:rPr>
+                          <w:rFonts w:ascii="Georgia" w:hAnsi="Georgia" w:cs="Open Sans"/>
+                          <w:b/>
+                          <w:bCs/>
+                          <w:sz w:val="20"/>
+                          <w:szCs w:val="20"/>
+                        </w:rPr>
+                        <w:t>C</w:t>
+                      </w:r>
+                      <w:r>
+                        <w:rPr>
+                          <w:rFonts w:ascii="Georgia" w:hAnsi="Georgia" w:cs="Open Sans"/>
+                          <w:b/>
+                          <w:bCs/>
+                          <w:sz w:val="20"/>
+                          <w:szCs w:val="20"/>
+                        </w:rPr>
+                        <w:t>ascade classifiers, blob detection</w:t>
+                      </w:r>
+                      <w:r>
+                        <w:rPr>
+                          <w:rFonts w:ascii="Georgia" w:hAnsi="Georgia" w:cs="Open Sans"/>
+                          <w:sz w:val="20"/>
+                          <w:szCs w:val="20"/>
+                        </w:rPr>
+                        <w:t xml:space="preserve"> and </w:t>
+                      </w:r>
+                      <w:r>
+                        <w:rPr>
+                          <w:rFonts w:ascii="Georgia" w:hAnsi="Georgia" w:cs="Open Sans"/>
+                          <w:b/>
+                          <w:bCs/>
+                          <w:sz w:val="20"/>
+                          <w:szCs w:val="20"/>
+                        </w:rPr>
+                        <w:t>morphological transformations</w:t>
+                      </w:r>
+                      <w:r>
+                        <w:rPr>
+                          <w:rFonts w:ascii="Georgia" w:hAnsi="Georgia" w:cs="Open Sans"/>
+                          <w:sz w:val="20"/>
+                          <w:szCs w:val="20"/>
+                        </w:rPr>
+                        <w:t xml:space="preserve"> to process images</w:t>
+                      </w:r>
+                    </w:p>
+                    <w:p>
+                      <w:pPr>
+                        <w:pStyle w:val="BodyText"/>
+                        <w:numPr>
+                          <w:ilvl w:val="0"/>
+                          <w:numId w:val="4"/>
+                        </w:numPr>
+                        <w:spacing w:before="39" w:line="286" w:lineRule="auto"/>
+                        <w:ind w:left="288" w:hanging="144"/>
+                        <w:rPr>
+                          <w:rFonts w:ascii="Georgia" w:hAnsi="Georgia" w:cs="Open Sans"/>
+                          <w:sz w:val="20"/>
+                          <w:szCs w:val="20"/>
+                        </w:rPr>
+                      </w:pPr>
+                      <w:r>
+                        <w:rPr>
+                          <w:rFonts w:ascii="Georgia" w:hAnsi="Georgia" w:cs="Open Sans"/>
+                          <w:sz w:val="20"/>
+                          <w:szCs w:val="20"/>
+                        </w:rPr>
+                        <w:t xml:space="preserve">Utilized </w:t>
+                      </w:r>
+                      <w:r>
+                        <w:rPr>
+                          <w:rFonts w:ascii="Georgia" w:hAnsi="Georgia" w:cs="Open Sans"/>
+                          <w:b/>
+                          <w:bCs/>
+                          <w:sz w:val="20"/>
+                          <w:szCs w:val="20"/>
+                        </w:rPr>
+                        <w:t>multi-state sigmoid activation function</w:t>
+                      </w:r>
+                      <w:r>
+                        <w:rPr>
+                          <w:rFonts w:ascii="Georgia" w:hAnsi="Georgia" w:cs="Open Sans"/>
+                          <w:sz w:val="20"/>
+                          <w:szCs w:val="20"/>
+                        </w:rPr>
+                        <w:t xml:space="preserve"> to calibrate pupil </w:t>
+                      </w:r>
+                      <w:r>
+                        <w:rPr>
+                          <w:rFonts w:ascii="Georgia" w:hAnsi="Georgia" w:cs="Open Sans"/>
+                          <w:sz w:val="20"/>
+                          <w:szCs w:val="20"/>
+                        </w:rPr>
+                        <w:t>coordinates</w:t>
+                      </w:r>
+                    </w:p>
+                  </w:txbxContent>
+                </v:textbox>
+                <w10:wrap anchorx="margin" anchory="margin"/>
+              </v:shape>
+            </w:pict>
+          </mc:Fallback>
+        </mc:AlternateContent>
+      </w:r>
+      <w:r>
+        <w:rPr>
+          <w:noProof/>
+        </w:rPr>
+        <mc:AlternateContent>
+          <mc:Choice Requires="wps">
+            <w:drawing>
+              <wp:anchor distT="0" distB="0" distL="114300" distR="114300" simplePos="0" relativeHeight="251751424" behindDoc="1" locked="0" layoutInCell="1" allowOverlap="1" wp14:anchorId="706EDC4B" wp14:editId="624028F4">
+                <wp:simplePos x="0" y="0"/>
+                <wp:positionH relativeFrom="margin">
+                  <wp:posOffset>-139700</wp:posOffset>
+                </wp:positionH>
+                <wp:positionV relativeFrom="page">
+                  <wp:posOffset>4027805</wp:posOffset>
+                </wp:positionV>
+                <wp:extent cx="2633980" cy="2209165"/>
+                <wp:effectExtent l="0" t="0" r="13970" b="635"/>
+                <wp:wrapNone/>
+                <wp:docPr id="6" name="Text Box 6"/>
+                <wp:cNvGraphicFramePr>
+                  <a:graphicFrameLocks xmlns:a="http://schemas.openxmlformats.org/drawingml/2006/main"/>
+                </wp:cNvGraphicFramePr>
+                <a:graphic xmlns:a="http://schemas.openxmlformats.org/drawingml/2006/main">
+                  <a:graphicData uri="http://schemas.microsoft.com/office/word/2010/wordprocessingShape">
+                    <wps:wsp>
+                      <wps:cNvSpPr txBox="1">
+                        <a:spLocks noChangeArrowheads="1"/>
+                      </wps:cNvSpPr>
+                      <wps:spPr bwMode="auto">
+                        <a:xfrm>
+                          <a:off x="0" y="0"/>
+                          <a:ext cx="2633980" cy="2209165"/>
+                        </a:xfrm>
+                        <a:prstGeom prst="rect">
+                          <a:avLst/>
+                        </a:prstGeom>
+                        <a:noFill/>
+                        <a:ln>
+                          <a:noFill/>
+                        </a:ln>
+                        <a:extLst>
+                          <a:ext uri="{909E8E84-426E-40DD-AFC4-6F175D3DCCD1}">
+                            <a14:hiddenFill xmlns:a14="http://schemas.microsoft.com/office/drawing/2010/main">
+                              <a:solidFill>
+                                <a:srgbClr val="FFFFFF"/>
+                              </a:solidFill>
+                            </a14:hiddenFill>
+                          </a:ext>
+                          <a:ext uri="{91240B29-F687-4F45-9708-019B960494DF}">
+                            <a14:hiddenLine xmlns:a14="http://schemas.microsoft.com/office/drawing/2010/main" w="9525">
+                              <a:solidFill>
+                                <a:srgbClr val="000000"/>
+                              </a:solidFill>
+                              <a:miter lim="800000"/>
+                              <a:headEnd/>
+                              <a:tailEnd/>
+                            </a14:hiddenLine>
+                          </a:ext>
+                        </a:extLst>
+                      </wps:spPr>
+                      <wps:txbx>
+                        <w:txbxContent>
+                          <w:p>
+                            <w:pPr>
+                              <w:pStyle w:val="BodyText"/>
+                              <w:rPr>
+                                <w:rFonts w:ascii="Georgia" w:hAnsi="Georgia"/>
+                                <w:b/>
+                                <w:color w:val="990000"/>
+                                <w:sz w:val="24"/>
+                                <w:szCs w:val="24"/>
+                                <w:lang w:eastAsia="zh-TW"/>
+                              </w:rPr>
+                            </w:pPr>
+                            <w:proofErr w:type="spellStart"/>
+                            <w:r>
+                              <w:rPr>
+                                <w:rFonts w:ascii="Georgia" w:hAnsi="Georgia"/>
+                                <w:b/>
+                                <w:color w:val="990000"/>
+                                <w:sz w:val="24"/>
+                                <w:szCs w:val="24"/>
+                                <w:lang w:eastAsia="zh-TW"/>
+                              </w:rPr>
+                              <w:t>EduSource</w:t>
+                            </w:r>
+                            <w:proofErr w:type="spellEnd"/>
+                          </w:p>
+                          <w:p>
+                            <w:pPr>
+                              <w:pStyle w:val="BodyText"/>
+                              <w:spacing w:before="46"/>
+                              <w:ind w:left="24"/>
+                              <w:rPr>
+                                <w:rFonts w:ascii="Georgia" w:hAnsi="Georgia"/>
+                                <w:b/>
+                                <w:bCs/>
+                                <w:i/>
+                                <w:iCs/>
+                                <w:color w:val="3E1B59"/>
+                              </w:rPr>
+                            </w:pPr>
+                            <w:proofErr w:type="spellStart"/>
+                            <w:r>
+                              <w:rPr>
+                                <w:rFonts w:ascii="Georgia" w:hAnsi="Georgia"/>
+                                <w:b/>
+                                <w:bCs/>
+                                <w:i/>
+                                <w:iCs/>
+                                <w:color w:val="3E1B59"/>
+                              </w:rPr>
+                              <w:t>HackTheU</w:t>
+                            </w:r>
+                            <w:proofErr w:type="spellEnd"/>
+                            <w:r>
+                              <w:rPr>
+                                <w:rFonts w:ascii="Georgia" w:hAnsi="Georgia"/>
+                                <w:b/>
+                                <w:bCs/>
+                                <w:i/>
+                                <w:iCs/>
+                                <w:color w:val="3E1B59"/>
+                              </w:rPr>
+                              <w:t xml:space="preserve"> 2020</w:t>
+                            </w:r>
+                            <w:r>
+                              <w:rPr>
+                                <w:rFonts w:ascii="Georgia" w:hAnsi="Georgia"/>
+                                <w:b/>
+                                <w:bCs/>
+                                <w:i/>
+                                <w:iCs/>
+                                <w:color w:val="3E1B59"/>
+                              </w:rPr>
+                              <w:t xml:space="preserve"> – Best Use of Google Cloud</w:t>
+                            </w:r>
+                          </w:p>
+                          <w:p>
+                            <w:pPr>
+                              <w:pStyle w:val="BodyText"/>
+                              <w:spacing w:before="46"/>
+                              <w:ind w:left="24"/>
+                              <w:rPr>
+                                <w:rFonts w:ascii="Georgia" w:hAnsi="Georgia"/>
+                                <w:b/>
+                                <w:bCs/>
+                                <w:i/>
+                                <w:iCs/>
+                                <w:color w:val="3E1B59"/>
+                              </w:rPr>
+                            </w:pPr>
+                            <w:proofErr w:type="spellStart"/>
+                            <w:r>
+                              <w:rPr>
+                                <w:rFonts w:ascii="Georgia" w:hAnsi="Georgia"/>
+                                <w:b/>
+                                <w:bCs/>
+                                <w:i/>
+                                <w:iCs/>
+                                <w:color w:val="3E1B59"/>
+                              </w:rPr>
+                              <w:t>Hackrithmitic</w:t>
+                            </w:r>
+                            <w:proofErr w:type="spellEnd"/>
+                            <w:r>
+                              <w:rPr>
+                                <w:rFonts w:ascii="Georgia" w:hAnsi="Georgia"/>
+                                <w:b/>
+                                <w:bCs/>
+                                <w:i/>
+                                <w:iCs/>
+                                <w:color w:val="3E1B59"/>
+                              </w:rPr>
+                              <w:t xml:space="preserve"> 2020</w:t>
+                            </w:r>
+                            <w:r>
+                              <w:rPr>
+                                <w:rFonts w:ascii="Georgia" w:hAnsi="Georgia"/>
+                                <w:b/>
+                                <w:bCs/>
+                                <w:i/>
+                                <w:iCs/>
+                                <w:color w:val="3E1B59"/>
+                              </w:rPr>
+                              <w:t xml:space="preserve"> – Best Use of Google Cloud</w:t>
+                            </w:r>
+                          </w:p>
+                          <w:p>
+                            <w:pPr>
+                              <w:pStyle w:val="BodyText"/>
+                              <w:numPr>
+                                <w:ilvl w:val="0"/>
+                                <w:numId w:val="4"/>
+                              </w:numPr>
+                              <w:spacing w:before="100" w:line="286" w:lineRule="auto"/>
+                              <w:ind w:left="288" w:hanging="144"/>
+                              <w:rPr>
+                                <w:rFonts w:ascii="Georgia" w:hAnsi="Georgia" w:cs="Open Sans"/>
+                                <w:sz w:val="20"/>
+                                <w:szCs w:val="20"/>
+                              </w:rPr>
+                            </w:pPr>
+                            <w:r>
+                              <w:rPr>
+                                <w:rFonts w:ascii="Georgia" w:hAnsi="Georgia" w:cs="Open Sans"/>
+                                <w:sz w:val="20"/>
+                                <w:szCs w:val="20"/>
+                              </w:rPr>
+                              <w:t xml:space="preserve">Web application for enriched remote education, </w:t>
+                            </w:r>
+                            <w:r>
+                              <w:rPr>
+                                <w:rFonts w:ascii="Georgia" w:hAnsi="Georgia" w:cs="Open Sans"/>
+                                <w:sz w:val="20"/>
+                                <w:szCs w:val="20"/>
+                              </w:rPr>
+                              <w:t>crowdsourcing course materials</w:t>
+                            </w:r>
+                            <w:r>
+                              <w:rPr>
+                                <w:rFonts w:ascii="Georgia" w:hAnsi="Georgia" w:cs="Open Sans"/>
+                                <w:sz w:val="20"/>
+                                <w:szCs w:val="20"/>
+                              </w:rPr>
+                              <w:t xml:space="preserve"> and scientific equation </w:t>
+                            </w:r>
+                            <w:r>
+                              <w:rPr>
+                                <w:rFonts w:ascii="Georgia" w:hAnsi="Georgia" w:cs="Open Sans"/>
+                                <w:sz w:val="20"/>
+                                <w:szCs w:val="20"/>
+                              </w:rPr>
+                              <w:t>recognition</w:t>
+                            </w:r>
+                          </w:p>
+                          <w:p>
+                            <w:pPr>
+                              <w:pStyle w:val="BodyText"/>
+                              <w:numPr>
+                                <w:ilvl w:val="0"/>
+                                <w:numId w:val="4"/>
+                              </w:numPr>
+                              <w:spacing w:before="39" w:line="286" w:lineRule="auto"/>
+                              <w:ind w:left="288" w:hanging="144"/>
+                              <w:rPr>
+                                <w:rFonts w:ascii="Georgia" w:hAnsi="Georgia" w:cs="Open Sans"/>
+                                <w:sz w:val="20"/>
+                                <w:szCs w:val="20"/>
+                              </w:rPr>
+                            </w:pPr>
+                            <w:r>
+                              <w:rPr>
+                                <w:rFonts w:ascii="Georgia" w:hAnsi="Georgia" w:cs="Open Sans"/>
+                                <w:sz w:val="20"/>
+                                <w:szCs w:val="20"/>
+                              </w:rPr>
+                              <w:t xml:space="preserve">Constructed full-fledged </w:t>
+                            </w:r>
+                            <w:r>
+                              <w:rPr>
+                                <w:rFonts w:ascii="Georgia" w:hAnsi="Georgia" w:cs="Open Sans"/>
+                                <w:b/>
+                                <w:bCs/>
+                                <w:sz w:val="20"/>
+                                <w:szCs w:val="20"/>
+                              </w:rPr>
+                              <w:t>Flask</w:t>
+                            </w:r>
+                            <w:r>
+                              <w:rPr>
+                                <w:rFonts w:ascii="Georgia" w:hAnsi="Georgia" w:cs="Open Sans"/>
+                                <w:sz w:val="20"/>
+                                <w:szCs w:val="20"/>
+                              </w:rPr>
+                              <w:t xml:space="preserve"> application in </w:t>
+                            </w:r>
+                            <w:r>
+                              <w:rPr>
+                                <w:rFonts w:ascii="Georgia" w:hAnsi="Georgia" w:cs="Open Sans"/>
+                                <w:b/>
+                                <w:bCs/>
+                                <w:sz w:val="20"/>
+                                <w:szCs w:val="20"/>
+                              </w:rPr>
+                              <w:t>Python</w:t>
+                            </w:r>
+                            <w:r>
+                              <w:rPr>
+                                <w:rFonts w:ascii="Georgia" w:hAnsi="Georgia" w:cs="Open Sans"/>
+                                <w:sz w:val="20"/>
+                                <w:szCs w:val="20"/>
+                              </w:rPr>
+                              <w:t xml:space="preserve"> with </w:t>
+                            </w:r>
+                            <w:r>
+                              <w:rPr>
+                                <w:rFonts w:ascii="Georgia" w:hAnsi="Georgia" w:cs="Open Sans"/>
+                                <w:b/>
+                                <w:bCs/>
+                                <w:sz w:val="20"/>
+                                <w:szCs w:val="20"/>
+                              </w:rPr>
+                              <w:t>HTML, CSS</w:t>
+                            </w:r>
+                            <w:r>
+                              <w:rPr>
+                                <w:rFonts w:ascii="Georgia" w:hAnsi="Georgia" w:cs="Open Sans"/>
+                                <w:sz w:val="20"/>
+                                <w:szCs w:val="20"/>
+                              </w:rPr>
+                              <w:t xml:space="preserve"> and </w:t>
+                            </w:r>
+                            <w:r>
+                              <w:rPr>
+                                <w:rFonts w:ascii="Georgia" w:hAnsi="Georgia" w:cs="Open Sans"/>
+                                <w:b/>
+                                <w:bCs/>
+                                <w:sz w:val="20"/>
+                                <w:szCs w:val="20"/>
+                              </w:rPr>
+                              <w:t>Bootstrap</w:t>
+                            </w:r>
+                          </w:p>
+                          <w:p>
+                            <w:pPr>
+                              <w:pStyle w:val="BodyText"/>
+                              <w:numPr>
+                                <w:ilvl w:val="0"/>
+                                <w:numId w:val="4"/>
+                              </w:numPr>
+                              <w:spacing w:before="39" w:line="286" w:lineRule="auto"/>
+                              <w:ind w:left="288" w:hanging="144"/>
+                              <w:rPr>
+                                <w:rFonts w:ascii="Georgia" w:hAnsi="Georgia" w:cs="Open Sans"/>
+                                <w:sz w:val="20"/>
+                                <w:szCs w:val="20"/>
+                              </w:rPr>
+                            </w:pPr>
+                            <w:r>
+                              <w:rPr>
+                                <w:rFonts w:ascii="Georgia" w:hAnsi="Georgia" w:cs="Open Sans"/>
+                                <w:sz w:val="20"/>
+                                <w:szCs w:val="20"/>
+                              </w:rPr>
+                              <w:t xml:space="preserve">Employed </w:t>
+                            </w:r>
+                            <w:r>
+                              <w:rPr>
+                                <w:rFonts w:ascii="Georgia" w:hAnsi="Georgia" w:cs="Open Sans"/>
+                                <w:b/>
+                                <w:bCs/>
+                                <w:sz w:val="20"/>
+                                <w:szCs w:val="20"/>
+                              </w:rPr>
+                              <w:t>Google Cloud Vision</w:t>
+                            </w:r>
+                            <w:r>
+                              <w:rPr>
+                                <w:rFonts w:ascii="Georgia" w:hAnsi="Georgia" w:cs="Open Sans"/>
+                                <w:sz w:val="20"/>
+                                <w:szCs w:val="20"/>
+                              </w:rPr>
+                              <w:t xml:space="preserve"> tool to </w:t>
+                            </w:r>
+                            <w:r>
+                              <w:rPr>
+                                <w:rFonts w:ascii="Georgia" w:hAnsi="Georgia" w:cs="Open Sans"/>
+                                <w:sz w:val="20"/>
+                                <w:szCs w:val="20"/>
+                              </w:rPr>
+                              <w:t>implement</w:t>
+                            </w:r>
+                            <w:r>
+                              <w:rPr>
+                                <w:rFonts w:ascii="Georgia" w:hAnsi="Georgia" w:cs="Open Sans"/>
+                                <w:sz w:val="20"/>
+                                <w:szCs w:val="20"/>
+                              </w:rPr>
+                              <w:t xml:space="preserve"> scientific equation</w:t>
+                            </w:r>
+                            <w:r>
+                              <w:rPr>
+                                <w:rFonts w:ascii="Georgia" w:hAnsi="Georgia" w:cs="Open Sans"/>
+                                <w:sz w:val="20"/>
+                                <w:szCs w:val="20"/>
+                              </w:rPr>
+                              <w:t xml:space="preserve"> recognition</w:t>
+                            </w:r>
+                            <w:r>
+                              <w:rPr>
+                                <w:rFonts w:ascii="Georgia" w:hAnsi="Georgia" w:cs="Open Sans"/>
+                                <w:sz w:val="20"/>
+                                <w:szCs w:val="20"/>
+                              </w:rPr>
+                              <w:t xml:space="preserve"> from handwriting</w:t>
+                            </w:r>
+                          </w:p>
+                        </w:txbxContent>
+                      </wps:txbx>
+                      <wps:bodyPr rot="0" vert="horz" wrap="square" lIns="0" tIns="0" rIns="0" bIns="0" anchor="t" anchorCtr="0" upright="1">
+                        <a:noAutofit/>
+                      </wps:bodyPr>
+                    </wps:wsp>
+                  </a:graphicData>
+                </a:graphic>
+                <wp14:sizeRelH relativeFrom="page">
+                  <wp14:pctWidth>0</wp14:pctWidth>
+                </wp14:sizeRelH>
+                <wp14:sizeRelV relativeFrom="page">
+                  <wp14:pctHeight>0</wp14:pctHeight>
+                </wp14:sizeRelV>
+              </wp:anchor>
+            </w:drawing>
+          </mc:Choice>
+          <mc:Fallback>
+            <w:pict>
+              <v:shape w14:anchorId="706EDC4B" id="Text Box 6" o:spid="_x0000_s1032" type="#_x0000_t202" style="position:absolute;margin-left:-11pt;margin-top:317.15pt;width:207.4pt;height:173.95pt;z-index:-251565056;visibility:visible;mso-wrap-style:square;mso-width-percent:0;mso-height-percent:0;mso-wrap-distance-left:9pt;mso-wrap-distance-top:0;mso-wrap-distance-right:9pt;mso-wrap-distance-bottom:0;mso-position-horizontal:absolute;mso-position-horizontal-relative:margin;mso-position-vertical:absolute;mso-position-vertical-relative:page;mso-width-percent:0;mso-height-percent:0;mso-width-relative:page;mso-height-relative:page;v-text-anchor:top" o:gfxdata="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" filled="f" stroked="f">
+                <v:textbox inset="0,0,0,0">
+                  <w:txbxContent>
+                    <w:p>
+                      <w:pPr>
+                        <w:pStyle w:val="BodyText"/>
+                        <w:rPr>
+                          <w:rFonts w:ascii="Georgia" w:hAnsi="Georgia"/>
+                          <w:b/>
+                          <w:color w:val="990000"/>
+                          <w:sz w:val="24"/>
+                          <w:szCs w:val="24"/>
+                          <w:lang w:eastAsia="zh-TW"/>
+                        </w:rPr>
+                      </w:pPr>
+                      <w:proofErr w:type="spellStart"/>
+                      <w:r>
+                        <w:rPr>
+                          <w:rFonts w:ascii="Georgia" w:hAnsi="Georgia"/>
+                          <w:b/>
+                          <w:color w:val="990000"/>
+                          <w:sz w:val="24"/>
+                          <w:szCs w:val="24"/>
+                          <w:lang w:eastAsia="zh-TW"/>
+                        </w:rPr>
+                        <w:t>EduSource</w:t>
+                      </w:r>
+                      <w:proofErr w:type="spellEnd"/>
+                    </w:p>
+                    <w:p>
+                      <w:pPr>
+                        <w:pStyle w:val="BodyText"/>
+                        <w:spacing w:before="46"/>
+                        <w:ind w:left="24"/>
+                        <w:rPr>
+                          <w:rFonts w:ascii="Georgia" w:hAnsi="Georgia"/>
+                          <w:b/>
+                          <w:bCs/>
+                          <w:i/>
+                          <w:iCs/>
+                          <w:color w:val="3E1B59"/>
+                        </w:rPr>
+                      </w:pPr>
+                      <w:proofErr w:type="spellStart"/>
+                      <w:r>
+                        <w:rPr>
+                          <w:rFonts w:ascii="Georgia" w:hAnsi="Georgia"/>
+                          <w:b/>
+                          <w:bCs/>
+                          <w:i/>
+                          <w:iCs/>
+                          <w:color w:val="3E1B59"/>
+                        </w:rPr>
+                        <w:t>HackTheU</w:t>
+                      </w:r>
+                      <w:proofErr w:type="spellEnd"/>
+                      <w:r>
+                        <w:rPr>
+                          <w:rFonts w:ascii="Georgia" w:hAnsi="Georgia"/>
+                          <w:b/>
+                          <w:bCs/>
+                          <w:i/>
+                          <w:iCs/>
+                          <w:color w:val="3E1B59"/>
+                        </w:rPr>
+                        <w:t xml:space="preserve"> 2020</w:t>
+                      </w:r>
+                      <w:r>
+                        <w:rPr>
+                          <w:rFonts w:ascii="Georgia" w:hAnsi="Georgia"/>
+                          <w:b/>
+                          <w:bCs/>
+                          <w:i/>
+                          <w:iCs/>
+                          <w:color w:val="3E1B59"/>
+                        </w:rPr>
+                        <w:t xml:space="preserve"> – Best Use of Google Cloud</w:t>
+                      </w:r>
+                    </w:p>
+                    <w:p>
+                      <w:pPr>
+                        <w:pStyle w:val="BodyText"/>
+                        <w:spacing w:before="46"/>
+                        <w:ind w:left="24"/>
+                        <w:rPr>
+                          <w:rFonts w:ascii="Georgia" w:hAnsi="Georgia"/>
+                          <w:b/>
+                          <w:bCs/>
+                          <w:i/>
+                          <w:iCs/>
+                          <w:color w:val="3E1B59"/>
+                        </w:rPr>
+                      </w:pPr>
+                      <w:proofErr w:type="spellStart"/>
+                      <w:r>
+                        <w:rPr>
+                          <w:rFonts w:ascii="Georgia" w:hAnsi="Georgia"/>
+                          <w:b/>
+                          <w:bCs/>
+                          <w:i/>
+                          <w:iCs/>
+                          <w:color w:val="3E1B59"/>
+                        </w:rPr>
+                        <w:t>Hackrithmitic</w:t>
+                      </w:r>
+                      <w:proofErr w:type="spellEnd"/>
+                      <w:r>
+                        <w:rPr>
+                          <w:rFonts w:ascii="Georgia" w:hAnsi="Georgia"/>
+                          <w:b/>
+                          <w:bCs/>
+                          <w:i/>
+                          <w:iCs/>
+                          <w:color w:val="3E1B59"/>
+                        </w:rPr>
+                        <w:t xml:space="preserve"> 2020</w:t>
+                      </w:r>
+                      <w:r>
+                        <w:rPr>
+                          <w:rFonts w:ascii="Georgia" w:hAnsi="Georgia"/>
+                          <w:b/>
+                          <w:bCs/>
+                          <w:i/>
+                          <w:iCs/>
+                          <w:color w:val="3E1B59"/>
+                        </w:rPr>
+                        <w:t xml:space="preserve"> – Best Use of Google Cloud</w:t>
+                      </w:r>
+                    </w:p>
+                    <w:p>
+                      <w:pPr>
+                        <w:pStyle w:val="BodyText"/>
+                        <w:numPr>
+                          <w:ilvl w:val="0"/>
+                          <w:numId w:val="4"/>
+                        </w:numPr>
+                        <w:spacing w:before="100" w:line="286" w:lineRule="auto"/>
+                        <w:ind w:left="288" w:hanging="144"/>
+                        <w:rPr>
+                          <w:rFonts w:ascii="Georgia" w:hAnsi="Georgia" w:cs="Open Sans"/>
+                          <w:sz w:val="20"/>
+                          <w:szCs w:val="20"/>
+                        </w:rPr>
+                      </w:pPr>
+                      <w:r>
+                        <w:rPr>
+                          <w:rFonts w:ascii="Georgia" w:hAnsi="Georgia" w:cs="Open Sans"/>
+                          <w:sz w:val="20"/>
+                          <w:szCs w:val="20"/>
+                        </w:rPr>
+                        <w:t xml:space="preserve">Web application for enriched remote education, </w:t>
+                      </w:r>
+                      <w:r>
+                        <w:rPr>
+                          <w:rFonts w:ascii="Georgia" w:hAnsi="Georgia" w:cs="Open Sans"/>
+                          <w:sz w:val="20"/>
+                          <w:szCs w:val="20"/>
+                        </w:rPr>
+                        <w:t>crowdsourcing course materials</w:t>
+                      </w:r>
+                      <w:r>
+                        <w:rPr>
+                          <w:rFonts w:ascii="Georgia" w:hAnsi="Georgia" w:cs="Open Sans"/>
+                          <w:sz w:val="20"/>
+                          <w:szCs w:val="20"/>
+                        </w:rPr>
+                        <w:t xml:space="preserve"> and scientific equation </w:t>
+                      </w:r>
+                      <w:r>
+                        <w:rPr>
+                          <w:rFonts w:ascii="Georgia" w:hAnsi="Georgia" w:cs="Open Sans"/>
+                          <w:sz w:val="20"/>
+                          <w:szCs w:val="20"/>
+                        </w:rPr>
+                        <w:t>recognition</w:t>
+                      </w:r>
+                    </w:p>
+                    <w:p>
+                      <w:pPr>
+                        <w:pStyle w:val="BodyText"/>
+                        <w:numPr>
+                          <w:ilvl w:val="0"/>
+                          <w:numId w:val="4"/>
+                        </w:numPr>
+                        <w:spacing w:before="39" w:line="286" w:lineRule="auto"/>
+                        <w:ind w:left="288" w:hanging="144"/>
+                        <w:rPr>
+                          <w:rFonts w:ascii="Georgia" w:hAnsi="Georgia" w:cs="Open Sans"/>
+                          <w:sz w:val="20"/>
+                          <w:szCs w:val="20"/>
+                        </w:rPr>
+                      </w:pPr>
+                      <w:r>
+                        <w:rPr>
+                          <w:rFonts w:ascii="Georgia" w:hAnsi="Georgia" w:cs="Open Sans"/>
+                          <w:sz w:val="20"/>
+                          <w:szCs w:val="20"/>
+                        </w:rPr>
+                        <w:t xml:space="preserve">Constructed full-fledged </w:t>
+                      </w:r>
+                      <w:r>
+                        <w:rPr>
+                          <w:rFonts w:ascii="Georgia" w:hAnsi="Georgia" w:cs="Open Sans"/>
+                          <w:b/>
+                          <w:bCs/>
+                          <w:sz w:val="20"/>
+                          <w:szCs w:val="20"/>
+                        </w:rPr>
+                        <w:t>Flask</w:t>
+                      </w:r>
+                      <w:r>
+                        <w:rPr>
+                          <w:rFonts w:ascii="Georgia" w:hAnsi="Georgia" w:cs="Open Sans"/>
+                          <w:sz w:val="20"/>
+                          <w:szCs w:val="20"/>
+                        </w:rPr>
+                        <w:t xml:space="preserve"> application in </w:t>
+                      </w:r>
+                      <w:r>
+                        <w:rPr>
+                          <w:rFonts w:ascii="Georgia" w:hAnsi="Georgia" w:cs="Open Sans"/>
+                          <w:b/>
+                          <w:bCs/>
+                          <w:sz w:val="20"/>
+                          <w:szCs w:val="20"/>
+                        </w:rPr>
+                        <w:t>Python</w:t>
+                      </w:r>
+                      <w:r>
+                        <w:rPr>
+                          <w:rFonts w:ascii="Georgia" w:hAnsi="Georgia" w:cs="Open Sans"/>
+                          <w:sz w:val="20"/>
+                          <w:szCs w:val="20"/>
+                        </w:rPr>
+                        <w:t xml:space="preserve"> with </w:t>
+                      </w:r>
+                      <w:r>
+                        <w:rPr>
+                          <w:rFonts w:ascii="Georgia" w:hAnsi="Georgia" w:cs="Open Sans"/>
+                          <w:b/>
+                          <w:bCs/>
+                          <w:sz w:val="20"/>
+                          <w:szCs w:val="20"/>
+                        </w:rPr>
+                        <w:t>HTML, CSS</w:t>
+                      </w:r>
+                      <w:r>
+                        <w:rPr>
+                          <w:rFonts w:ascii="Georgia" w:hAnsi="Georgia" w:cs="Open Sans"/>
+                          <w:sz w:val="20"/>
+                          <w:szCs w:val="20"/>
+                        </w:rPr>
+                        <w:t xml:space="preserve"> and </w:t>
+                      </w:r>
+                      <w:r>
+                        <w:rPr>
+                          <w:rFonts w:ascii="Georgia" w:hAnsi="Georgia" w:cs="Open Sans"/>
+                          <w:b/>
+                          <w:bCs/>
+                          <w:sz w:val="20"/>
+                          <w:szCs w:val="20"/>
+                        </w:rPr>
+                        <w:t>Bootstrap</w:t>
+                      </w:r>
+                    </w:p>
+                    <w:p>
+                      <w:pPr>
+                        <w:pStyle w:val="BodyText"/>
+                        <w:numPr>
+                          <w:ilvl w:val="0"/>
+                          <w:numId w:val="4"/>
+                        </w:numPr>
+                        <w:spacing w:before="39" w:line="286" w:lineRule="auto"/>
+                        <w:ind w:left="288" w:hanging="144"/>
+                        <w:rPr>
+                          <w:rFonts w:ascii="Georgia" w:hAnsi="Georgia" w:cs="Open Sans"/>
+                          <w:sz w:val="20"/>
+                          <w:szCs w:val="20"/>
+                        </w:rPr>
+                      </w:pPr>
+                      <w:r>
+                        <w:rPr>
+                          <w:rFonts w:ascii="Georgia" w:hAnsi="Georgia" w:cs="Open Sans"/>
+                          <w:sz w:val="20"/>
+                          <w:szCs w:val="20"/>
+                        </w:rPr>
+                        <w:t xml:space="preserve">Employed </w:t>
+                      </w:r>
+                      <w:r>
+                        <w:rPr>
+                          <w:rFonts w:ascii="Georgia" w:hAnsi="Georgia" w:cs="Open Sans"/>
+                          <w:b/>
+                          <w:bCs/>
+                          <w:sz w:val="20"/>
+                          <w:szCs w:val="20"/>
+                        </w:rPr>
+                        <w:t>Google Cloud Vision</w:t>
+                      </w:r>
+                      <w:r>
+                        <w:rPr>
+                          <w:rFonts w:ascii="Georgia" w:hAnsi="Georgia" w:cs="Open Sans"/>
+                          <w:sz w:val="20"/>
+                          <w:szCs w:val="20"/>
+                        </w:rPr>
+                        <w:t xml:space="preserve"> tool to </w:t>
+                      </w:r>
+                      <w:r>
+                        <w:rPr>
+                          <w:rFonts w:ascii="Georgia" w:hAnsi="Georgia" w:cs="Open Sans"/>
+                          <w:sz w:val="20"/>
+                          <w:szCs w:val="20"/>
+                        </w:rPr>
+                        <w:t>implement</w:t>
+                      </w:r>
+                      <w:r>
+                        <w:rPr>
+                          <w:rFonts w:ascii="Georgia" w:hAnsi="Georgia" w:cs="Open Sans"/>
+                          <w:sz w:val="20"/>
+                          <w:szCs w:val="20"/>
+                        </w:rPr>
+                        <w:t xml:space="preserve"> scientific equation</w:t>
+                      </w:r>
+                      <w:r>
+                        <w:rPr>
+                          <w:rFonts w:ascii="Georgia" w:hAnsi="Georgia" w:cs="Open Sans"/>
+                          <w:sz w:val="20"/>
+                          <w:szCs w:val="20"/>
+                        </w:rPr>
+                        <w:t xml:space="preserve"> recognition</w:t>
+                      </w:r>
+                      <w:r>
+                        <w:rPr>
+                          <w:rFonts w:ascii="Georgia" w:hAnsi="Georgia" w:cs="Open Sans"/>
+                          <w:sz w:val="20"/>
+                          <w:szCs w:val="20"/>
+                        </w:rPr>
+                        <w:t xml:space="preserve"> from handwriting</w:t>
+                      </w:r>
+                    </w:p>
+                  </w:txbxContent>
+                </v:textbox>
+                <w10:wrap anchorx="margin" anchory="page"/>
+              </v:shape>
+            </w:pict>
+          </mc:Fallback>
+        </mc:AlternateContent>
+      </w:r>
+      <w:r>
+        <w:rPr>
+          <w:noProof/>
+        </w:rPr>
+        <mc:AlternateContent>
+          <mc:Choice Requires="wps">
+            <w:drawing>
+              <wp:anchor distT="0" distB="0" distL="114300" distR="114300" simplePos="0" relativeHeight="251753472" behindDoc="1" locked="0" layoutInCell="1" allowOverlap="1" wp14:anchorId="4A6F7FA4" wp14:editId="166E7CF9">
                 <wp:simplePos x="0" y="0"/>
                 <wp:positionH relativeFrom="margin">
                   <wp:posOffset>-139700</wp:posOffset>
@@ -1680,11 +3890,7 @@
           </mc:Choice>
           <mc:Fallback>
             <w:pict>
-              <v:shapetype w14:anchorId="4A6F7FA4" id="_x0000_t202" coordsize="21600,21600" o:spt="202" path="m,l,21600r21600,l21600,xe">
-                <v:stroke joinstyle="miter"/>
-                <v:path gradientshapeok="t" o:connecttype="rect"/>
-              </v:shapetype>
-              <v:shape id="Text Box 10" o:spid="_x0000_s1030" type="#_x0000_t202" style="position:absolute;margin-left:-11pt;margin-top:2in;width:207.4pt;height:155.25pt;z-index:-251563008;visibility:visible;mso-wrap-style:square;mso-width-percent:0;mso-height-percent:0;mso-wrap-distance-left:9pt;mso-wrap-distance-top:0;mso-wrap-distance-right:9pt;mso-wrap-distance-bottom:0;mso-position-horizontal:absolute;mso-position-horizontal-relative:margin;mso-position-vertical:absolute;mso-position-vertical-relative:page;mso-width-percent:0;mso-height-percent:0;mso-width-relative:page;mso-height-relative:page;v-text-anchor:top" o:gfxdata="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" filled="f" stroked="f">
+              <v:shape w14:anchorId="4A6F7FA4" id="Text Box 10" o:spid="_x0000_s1033" type="#_x0000_t202" style="position:absolute;margin-left:-11pt;margin-top:2in;width:207.4pt;height:155.25pt;z-index:-251563008;visibility:visible;mso-wrap-style:square;mso-width-percent:0;mso-height-percent:0;mso-wrap-distance-left:9pt;mso-wrap-distance-top:0;mso-wrap-distance-right:9pt;mso-wrap-distance-bottom:0;mso-position-horizontal:absolute;mso-position-horizontal-relative:margin;mso-position-vertical:absolute;mso-position-vertical-relative:page;mso-width-percent:0;mso-height-percent:0;mso-width-relative:page;mso-height-relative:page;v-text-anchor:top" o:gfxdata="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" filled="f" stroked="f">
                 <v:textbox inset="0,0,0,0">
                   <w:txbxContent>
                     <w:p>
@@ -1894,2216 +4100,6 @@
                           <w:szCs w:val="20"/>
                         </w:rPr>
                         <w:t xml:space="preserve"> classes and REST API server communication</w:t>
-                      </w:r>
-                    </w:p>
-                  </w:txbxContent>
-                </v:textbox>
-                <w10:wrap anchorx="margin" anchory="page"/>
-              </v:shape>
-            </w:pict>
-          </mc:Fallback>
-        </mc:AlternateContent>
-      </w:r>
-      <w:r>
-        <w:rPr>
-          <w:noProof/>
-        </w:rPr>
-        <mc:AlternateContent>
-          <mc:Choice Requires="wps">
-            <w:drawing>
-              <wp:anchor distT="0" distB="0" distL="114300" distR="114300" simplePos="0" relativeHeight="251731968" behindDoc="1" locked="0" layoutInCell="1" allowOverlap="1" wp14:anchorId="36F6A7DE" wp14:editId="689204AA">
-                <wp:simplePos x="0" y="0"/>
-                <wp:positionH relativeFrom="margin">
-                  <wp:posOffset>-154305</wp:posOffset>
-                </wp:positionH>
-                <wp:positionV relativeFrom="margin">
-                  <wp:posOffset>3585210</wp:posOffset>
-                </wp:positionV>
-                <wp:extent cx="2633980" cy="1879600"/>
-                <wp:effectExtent l="0" t="0" r="13970" b="6350"/>
-                <wp:wrapNone/>
-                <wp:docPr id="28" name="Text Box 28"/>
-                <wp:cNvGraphicFramePr>
-                  <a:graphicFrameLocks xmlns:a="http://schemas.openxmlformats.org/drawingml/2006/main"/>
-                </wp:cNvGraphicFramePr>
-                <a:graphic xmlns:a="http://schemas.openxmlformats.org/drawingml/2006/main">
-                  <a:graphicData uri="http://schemas.microsoft.com/office/word/2010/wordprocessingShape">
-                    <wps:wsp>
-                      <wps:cNvSpPr txBox="1">
-                        <a:spLocks noChangeArrowheads="1"/>
-                      </wps:cNvSpPr>
-                      <wps:spPr bwMode="auto">
-                        <a:xfrm>
-                          <a:off x="0" y="0"/>
-                          <a:ext cx="2633980" cy="1879600"/>
-                        </a:xfrm>
-                        <a:prstGeom prst="rect">
-                          <a:avLst/>
-                        </a:prstGeom>
-                        <a:noFill/>
-                        <a:ln>
-                          <a:noFill/>
-                        </a:ln>
-                        <a:extLst>
-                          <a:ext uri="{909E8E84-426E-40DD-AFC4-6F175D3DCCD1}">
-                            <a14:hiddenFill xmlns:a14="http://schemas.microsoft.com/office/drawing/2010/main">
-                              <a:solidFill>
-                                <a:srgbClr val="FFFFFF"/>
-                              </a:solidFill>
-                            </a14:hiddenFill>
-                          </a:ext>
-                          <a:ext uri="{91240B29-F687-4F45-9708-019B960494DF}">
-                            <a14:hiddenLine xmlns:a14="http://schemas.microsoft.com/office/drawing/2010/main" w="9525">
-                              <a:solidFill>
-                                <a:srgbClr val="000000"/>
-                              </a:solidFill>
-                              <a:miter lim="800000"/>
-                              <a:headEnd/>
-                              <a:tailEnd/>
-                            </a14:hiddenLine>
-                          </a:ext>
-                        </a:extLst>
-                      </wps:spPr>
-                      <wps:txbx>
-                        <w:txbxContent>
-                          <w:p>
-                            <w:pPr>
-                              <w:pStyle w:val="BodyText"/>
-                              <w:rPr>
-                                <w:rFonts w:ascii="Georgia" w:hAnsi="Georgia"/>
-                                <w:b/>
-                                <w:color w:val="990000"/>
-                                <w:sz w:val="24"/>
-                                <w:szCs w:val="24"/>
-                              </w:rPr>
-                            </w:pPr>
-                            <w:r>
-                              <w:rPr>
-                                <w:rFonts w:ascii="Georgia" w:hAnsi="Georgia"/>
-                                <w:b/>
-                                <w:color w:val="990000"/>
-                                <w:sz w:val="24"/>
-                                <w:szCs w:val="24"/>
-                              </w:rPr>
-                              <w:t>pupil</w:t>
-                            </w:r>
-                          </w:p>
-                          <w:p>
-                            <w:pPr>
-                              <w:pStyle w:val="BodyText"/>
-                              <w:spacing w:before="46"/>
-                              <w:ind w:left="24"/>
-                              <w:rPr>
-                                <w:rFonts w:ascii="Georgia" w:hAnsi="Georgia"/>
-                                <w:b/>
-                                <w:bCs/>
-                                <w:i/>
-                                <w:iCs/>
-                                <w:color w:val="3E1B59"/>
-                              </w:rPr>
-                            </w:pPr>
-                            <w:proofErr w:type="spellStart"/>
-                            <w:r>
-                              <w:rPr>
-                                <w:rFonts w:ascii="Georgia" w:hAnsi="Georgia"/>
-                                <w:b/>
-                                <w:bCs/>
-                                <w:i/>
-                                <w:iCs/>
-                                <w:color w:val="3E1B59"/>
-                              </w:rPr>
-                              <w:t>HackDuke</w:t>
-                            </w:r>
-                            <w:proofErr w:type="spellEnd"/>
-                            <w:r>
-                              <w:rPr>
-                                <w:rFonts w:ascii="Georgia" w:hAnsi="Georgia"/>
-                                <w:b/>
-                                <w:bCs/>
-                                <w:i/>
-                                <w:iCs/>
-                                <w:color w:val="3E1B59"/>
-                              </w:rPr>
-                              <w:t xml:space="preserve"> 2020 – Wolfram Award</w:t>
-                            </w:r>
-                          </w:p>
-                          <w:p>
-                            <w:pPr>
-                              <w:pStyle w:val="BodyText"/>
-                              <w:numPr>
-                                <w:ilvl w:val="0"/>
-                                <w:numId w:val="4"/>
-                              </w:numPr>
-                              <w:spacing w:before="100" w:line="286" w:lineRule="auto"/>
-                              <w:ind w:left="288" w:hanging="144"/>
-                              <w:rPr>
-                                <w:rFonts w:ascii="Georgia" w:hAnsi="Georgia" w:cs="Open Sans"/>
-                                <w:sz w:val="20"/>
-                                <w:szCs w:val="20"/>
-                              </w:rPr>
-                            </w:pPr>
-                            <w:r>
-                              <w:rPr>
-                                <w:rFonts w:ascii="Georgia" w:hAnsi="Georgia" w:cs="Open Sans"/>
-                                <w:b/>
-                                <w:bCs/>
-                                <w:sz w:val="20"/>
-                                <w:szCs w:val="20"/>
-                              </w:rPr>
-                              <w:t>OpenCV</w:t>
-                            </w:r>
-                            <w:r>
-                              <w:rPr>
-                                <w:rFonts w:ascii="Georgia" w:hAnsi="Georgia" w:cs="Open Sans"/>
-                                <w:sz w:val="20"/>
-                                <w:szCs w:val="20"/>
-                              </w:rPr>
-                              <w:t xml:space="preserve"> </w:t>
-                            </w:r>
-                            <w:r>
-                              <w:rPr>
-                                <w:rFonts w:ascii="Georgia" w:hAnsi="Georgia" w:cs="Open Sans"/>
-                                <w:sz w:val="20"/>
-                                <w:szCs w:val="20"/>
-                              </w:rPr>
-                              <w:t>application that</w:t>
-                            </w:r>
-                            <w:r>
-                              <w:rPr>
-                                <w:rFonts w:ascii="Georgia" w:hAnsi="Georgia" w:cs="Open Sans"/>
-                                <w:sz w:val="20"/>
-                                <w:szCs w:val="20"/>
-                              </w:rPr>
-                              <w:t xml:space="preserve"> </w:t>
-                            </w:r>
-                            <w:r>
-                              <w:rPr>
-                                <w:rFonts w:ascii="Georgia" w:hAnsi="Georgia" w:cs="Open Sans"/>
-                                <w:sz w:val="20"/>
-                                <w:szCs w:val="20"/>
-                              </w:rPr>
-                              <w:t>detect</w:t>
-                            </w:r>
-                            <w:r>
-                              <w:rPr>
-                                <w:rFonts w:ascii="Georgia" w:hAnsi="Georgia" w:cs="Open Sans"/>
-                                <w:sz w:val="20"/>
-                                <w:szCs w:val="20"/>
-                              </w:rPr>
-                              <w:t>s</w:t>
-                            </w:r>
-                            <w:r>
-                              <w:rPr>
-                                <w:rFonts w:ascii="Georgia" w:hAnsi="Georgia" w:cs="Open Sans"/>
-                                <w:sz w:val="20"/>
-                                <w:szCs w:val="20"/>
-                              </w:rPr>
-                              <w:t xml:space="preserve"> pupil movement and</w:t>
-                            </w:r>
-                            <w:r>
-                              <w:rPr>
-                                <w:rFonts w:ascii="Georgia" w:hAnsi="Georgia" w:cs="Open Sans"/>
-                                <w:sz w:val="20"/>
-                                <w:szCs w:val="20"/>
-                              </w:rPr>
-                              <w:t xml:space="preserve"> develop</w:t>
-                            </w:r>
-                            <w:r>
-                              <w:rPr>
-                                <w:rFonts w:ascii="Georgia" w:hAnsi="Georgia" w:cs="Open Sans"/>
-                                <w:sz w:val="20"/>
-                                <w:szCs w:val="20"/>
-                              </w:rPr>
-                              <w:t>s</w:t>
-                            </w:r>
-                            <w:r>
-                              <w:rPr>
-                                <w:rFonts w:ascii="Georgia" w:hAnsi="Georgia" w:cs="Open Sans"/>
-                                <w:sz w:val="20"/>
-                                <w:szCs w:val="20"/>
-                              </w:rPr>
-                              <w:t xml:space="preserve"> eye-</w:t>
-                            </w:r>
-                            <w:r>
-                              <w:rPr>
-                                <w:rFonts w:ascii="Georgia" w:hAnsi="Georgia" w:cs="Open Sans"/>
-                                <w:sz w:val="20"/>
-                                <w:szCs w:val="20"/>
-                              </w:rPr>
-                              <w:t>tracking</w:t>
-                            </w:r>
-                            <w:r>
-                              <w:rPr>
-                                <w:rFonts w:ascii="Georgia" w:hAnsi="Georgia" w:cs="Open Sans"/>
-                                <w:sz w:val="20"/>
-                                <w:szCs w:val="20"/>
-                              </w:rPr>
-                              <w:t xml:space="preserve"> communication for Cerebral Palsy patients</w:t>
-                            </w:r>
-                          </w:p>
-                          <w:p>
-                            <w:pPr>
-                              <w:pStyle w:val="BodyText"/>
-                              <w:numPr>
-                                <w:ilvl w:val="0"/>
-                                <w:numId w:val="4"/>
-                              </w:numPr>
-                              <w:spacing w:before="39" w:line="286" w:lineRule="auto"/>
-                              <w:ind w:left="288" w:hanging="144"/>
-                              <w:rPr>
-                                <w:rFonts w:ascii="Georgia" w:hAnsi="Georgia" w:cs="Open Sans"/>
-                                <w:sz w:val="20"/>
-                                <w:szCs w:val="20"/>
-                              </w:rPr>
-                            </w:pPr>
-                            <w:r>
-                              <w:rPr>
-                                <w:rFonts w:ascii="Georgia" w:hAnsi="Georgia" w:cs="Open Sans"/>
-                                <w:sz w:val="20"/>
-                                <w:szCs w:val="20"/>
-                              </w:rPr>
-                              <w:t xml:space="preserve">Applied </w:t>
-                            </w:r>
-                            <w:proofErr w:type="spellStart"/>
-                            <w:r>
-                              <w:rPr>
-                                <w:rFonts w:ascii="Georgia" w:hAnsi="Georgia" w:cs="Open Sans"/>
-                                <w:b/>
-                                <w:bCs/>
-                                <w:sz w:val="20"/>
-                                <w:szCs w:val="20"/>
-                              </w:rPr>
-                              <w:t>Haar</w:t>
-                            </w:r>
-                            <w:proofErr w:type="spellEnd"/>
-                            <w:r>
-                              <w:rPr>
-                                <w:rFonts w:ascii="Georgia" w:hAnsi="Georgia" w:cs="Open Sans"/>
-                                <w:b/>
-                                <w:bCs/>
-                                <w:sz w:val="20"/>
-                                <w:szCs w:val="20"/>
-                              </w:rPr>
-                              <w:t xml:space="preserve"> </w:t>
-                            </w:r>
-                            <w:r>
-                              <w:rPr>
-                                <w:rFonts w:ascii="Georgia" w:hAnsi="Georgia" w:cs="Open Sans"/>
-                                <w:b/>
-                                <w:bCs/>
-                                <w:sz w:val="20"/>
-                                <w:szCs w:val="20"/>
-                              </w:rPr>
-                              <w:t>C</w:t>
-                            </w:r>
-                            <w:r>
-                              <w:rPr>
-                                <w:rFonts w:ascii="Georgia" w:hAnsi="Georgia" w:cs="Open Sans"/>
-                                <w:b/>
-                                <w:bCs/>
-                                <w:sz w:val="20"/>
-                                <w:szCs w:val="20"/>
-                              </w:rPr>
-                              <w:t>ascade classifiers, blob detection</w:t>
-                            </w:r>
-                            <w:r>
-                              <w:rPr>
-                                <w:rFonts w:ascii="Georgia" w:hAnsi="Georgia" w:cs="Open Sans"/>
-                                <w:sz w:val="20"/>
-                                <w:szCs w:val="20"/>
-                              </w:rPr>
-                              <w:t xml:space="preserve"> and </w:t>
-                            </w:r>
-                            <w:r>
-                              <w:rPr>
-                                <w:rFonts w:ascii="Georgia" w:hAnsi="Georgia" w:cs="Open Sans"/>
-                                <w:b/>
-                                <w:bCs/>
-                                <w:sz w:val="20"/>
-                                <w:szCs w:val="20"/>
-                              </w:rPr>
-                              <w:t>morphological transformations</w:t>
-                            </w:r>
-                            <w:r>
-                              <w:rPr>
-                                <w:rFonts w:ascii="Georgia" w:hAnsi="Georgia" w:cs="Open Sans"/>
-                                <w:sz w:val="20"/>
-                                <w:szCs w:val="20"/>
-                              </w:rPr>
-                              <w:t xml:space="preserve"> to process images</w:t>
-                            </w:r>
-                          </w:p>
-                          <w:p>
-                            <w:pPr>
-                              <w:pStyle w:val="BodyText"/>
-                              <w:numPr>
-                                <w:ilvl w:val="0"/>
-                                <w:numId w:val="4"/>
-                              </w:numPr>
-                              <w:spacing w:before="39" w:line="286" w:lineRule="auto"/>
-                              <w:ind w:left="288" w:hanging="144"/>
-                              <w:rPr>
-                                <w:rFonts w:ascii="Georgia" w:hAnsi="Georgia" w:cs="Open Sans"/>
-                                <w:sz w:val="20"/>
-                                <w:szCs w:val="20"/>
-                              </w:rPr>
-                            </w:pPr>
-                            <w:r>
-                              <w:rPr>
-                                <w:rFonts w:ascii="Georgia" w:hAnsi="Georgia" w:cs="Open Sans"/>
-                                <w:sz w:val="20"/>
-                                <w:szCs w:val="20"/>
-                              </w:rPr>
-                              <w:t xml:space="preserve">Utilized </w:t>
-                            </w:r>
-                            <w:r>
-                              <w:rPr>
-                                <w:rFonts w:ascii="Georgia" w:hAnsi="Georgia" w:cs="Open Sans"/>
-                                <w:b/>
-                                <w:bCs/>
-                                <w:sz w:val="20"/>
-                                <w:szCs w:val="20"/>
-                              </w:rPr>
-                              <w:t>multi-state sigmoid activation function</w:t>
-                            </w:r>
-                            <w:r>
-                              <w:rPr>
-                                <w:rFonts w:ascii="Georgia" w:hAnsi="Georgia" w:cs="Open Sans"/>
-                                <w:sz w:val="20"/>
-                                <w:szCs w:val="20"/>
-                              </w:rPr>
-                              <w:t xml:space="preserve"> to calibrate pupil </w:t>
-                            </w:r>
-                            <w:r>
-                              <w:rPr>
-                                <w:rFonts w:ascii="Georgia" w:hAnsi="Georgia" w:cs="Open Sans"/>
-                                <w:sz w:val="20"/>
-                                <w:szCs w:val="20"/>
-                              </w:rPr>
-                              <w:t>coordinates</w:t>
-                            </w:r>
-                          </w:p>
-                        </w:txbxContent>
-                      </wps:txbx>
-                      <wps:bodyPr rot="0" vert="horz" wrap="square" lIns="0" tIns="0" rIns="0" bIns="0" anchor="t" anchorCtr="0" upright="1">
-                        <a:noAutofit/>
-                      </wps:bodyPr>
-                    </wps:wsp>
-                  </a:graphicData>
-                </a:graphic>
-                <wp14:sizeRelH relativeFrom="page">
-                  <wp14:pctWidth>0</wp14:pctWidth>
-                </wp14:sizeRelH>
-                <wp14:sizeRelV relativeFrom="page">
-                  <wp14:pctHeight>0</wp14:pctHeight>
-                </wp14:sizeRelV>
-              </wp:anchor>
-            </w:drawing>
-          </mc:Choice>
-          <mc:Fallback>
-            <w:pict>
-              <v:shape w14:anchorId="36F6A7DE" id="Text Box 28" o:spid="_x0000_s1031" type="#_x0000_t202" style="position:absolute;margin-left:-12.15pt;margin-top:282.3pt;width:207.4pt;height:148pt;z-index:-251584512;visibility:visible;mso-wrap-style:square;mso-width-percent:0;mso-height-percent:0;mso-wrap-distance-left:9pt;mso-wrap-distance-top:0;mso-wrap-distance-right:9pt;mso-wrap-distance-bottom:0;mso-position-horizontal:absolute;mso-position-horizontal-relative:margin;mso-position-vertical:absolute;mso-position-vertical-relative:margin;mso-width-percent:0;mso-height-percent:0;mso-width-relative:page;mso-height-relative:page;v-text-anchor:top" o:gfxdata="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" filled="f" stroked="f">
-                <v:textbox inset="0,0,0,0">
-                  <w:txbxContent>
-                    <w:p>
-                      <w:pPr>
-                        <w:pStyle w:val="BodyText"/>
-                        <w:rPr>
-                          <w:rFonts w:ascii="Georgia" w:hAnsi="Georgia"/>
-                          <w:b/>
-                          <w:color w:val="990000"/>
-                          <w:sz w:val="24"/>
-                          <w:szCs w:val="24"/>
-                        </w:rPr>
-                      </w:pPr>
-                      <w:r>
-                        <w:rPr>
-                          <w:rFonts w:ascii="Georgia" w:hAnsi="Georgia"/>
-                          <w:b/>
-                          <w:color w:val="990000"/>
-                          <w:sz w:val="24"/>
-                          <w:szCs w:val="24"/>
-                        </w:rPr>
-                        <w:t>pupil</w:t>
-                      </w:r>
-                    </w:p>
-                    <w:p>
-                      <w:pPr>
-                        <w:pStyle w:val="BodyText"/>
-                        <w:spacing w:before="46"/>
-                        <w:ind w:left="24"/>
-                        <w:rPr>
-                          <w:rFonts w:ascii="Georgia" w:hAnsi="Georgia"/>
-                          <w:b/>
-                          <w:bCs/>
-                          <w:i/>
-                          <w:iCs/>
-                          <w:color w:val="3E1B59"/>
-                        </w:rPr>
-                      </w:pPr>
-                      <w:proofErr w:type="spellStart"/>
-                      <w:r>
-                        <w:rPr>
-                          <w:rFonts w:ascii="Georgia" w:hAnsi="Georgia"/>
-                          <w:b/>
-                          <w:bCs/>
-                          <w:i/>
-                          <w:iCs/>
-                          <w:color w:val="3E1B59"/>
-                        </w:rPr>
-                        <w:t>HackDuke</w:t>
-                      </w:r>
-                      <w:proofErr w:type="spellEnd"/>
-                      <w:r>
-                        <w:rPr>
-                          <w:rFonts w:ascii="Georgia" w:hAnsi="Georgia"/>
-                          <w:b/>
-                          <w:bCs/>
-                          <w:i/>
-                          <w:iCs/>
-                          <w:color w:val="3E1B59"/>
-                        </w:rPr>
-                        <w:t xml:space="preserve"> 2020 – Wolfram Award</w:t>
-                      </w:r>
-                    </w:p>
-                    <w:p>
-                      <w:pPr>
-                        <w:pStyle w:val="BodyText"/>
-                        <w:numPr>
-                          <w:ilvl w:val="0"/>
-                          <w:numId w:val="4"/>
-                        </w:numPr>
-                        <w:spacing w:before="100" w:line="286" w:lineRule="auto"/>
-                        <w:ind w:left="288" w:hanging="144"/>
-                        <w:rPr>
-                          <w:rFonts w:ascii="Georgia" w:hAnsi="Georgia" w:cs="Open Sans"/>
-                          <w:sz w:val="20"/>
-                          <w:szCs w:val="20"/>
-                        </w:rPr>
-                      </w:pPr>
-                      <w:r>
-                        <w:rPr>
-                          <w:rFonts w:ascii="Georgia" w:hAnsi="Georgia" w:cs="Open Sans"/>
-                          <w:b/>
-                          <w:bCs/>
-                          <w:sz w:val="20"/>
-                          <w:szCs w:val="20"/>
-                        </w:rPr>
-                        <w:t>OpenCV</w:t>
-                      </w:r>
-                      <w:r>
-                        <w:rPr>
-                          <w:rFonts w:ascii="Georgia" w:hAnsi="Georgia" w:cs="Open Sans"/>
-                          <w:sz w:val="20"/>
-                          <w:szCs w:val="20"/>
-                        </w:rPr>
-                        <w:t xml:space="preserve"> </w:t>
-                      </w:r>
-                      <w:r>
-                        <w:rPr>
-                          <w:rFonts w:ascii="Georgia" w:hAnsi="Georgia" w:cs="Open Sans"/>
-                          <w:sz w:val="20"/>
-                          <w:szCs w:val="20"/>
-                        </w:rPr>
-                        <w:t>application that</w:t>
-                      </w:r>
-                      <w:r>
-                        <w:rPr>
-                          <w:rFonts w:ascii="Georgia" w:hAnsi="Georgia" w:cs="Open Sans"/>
-                          <w:sz w:val="20"/>
-                          <w:szCs w:val="20"/>
-                        </w:rPr>
-                        <w:t xml:space="preserve"> </w:t>
-                      </w:r>
-                      <w:r>
-                        <w:rPr>
-                          <w:rFonts w:ascii="Georgia" w:hAnsi="Georgia" w:cs="Open Sans"/>
-                          <w:sz w:val="20"/>
-                          <w:szCs w:val="20"/>
-                        </w:rPr>
-                        <w:t>detect</w:t>
-                      </w:r>
-                      <w:r>
-                        <w:rPr>
-                          <w:rFonts w:ascii="Georgia" w:hAnsi="Georgia" w:cs="Open Sans"/>
-                          <w:sz w:val="20"/>
-                          <w:szCs w:val="20"/>
-                        </w:rPr>
-                        <w:t>s</w:t>
-                      </w:r>
-                      <w:r>
-                        <w:rPr>
-                          <w:rFonts w:ascii="Georgia" w:hAnsi="Georgia" w:cs="Open Sans"/>
-                          <w:sz w:val="20"/>
-                          <w:szCs w:val="20"/>
-                        </w:rPr>
-                        <w:t xml:space="preserve"> pupil movement and</w:t>
-                      </w:r>
-                      <w:r>
-                        <w:rPr>
-                          <w:rFonts w:ascii="Georgia" w:hAnsi="Georgia" w:cs="Open Sans"/>
-                          <w:sz w:val="20"/>
-                          <w:szCs w:val="20"/>
-                        </w:rPr>
-                        <w:t xml:space="preserve"> develop</w:t>
-                      </w:r>
-                      <w:r>
-                        <w:rPr>
-                          <w:rFonts w:ascii="Georgia" w:hAnsi="Georgia" w:cs="Open Sans"/>
-                          <w:sz w:val="20"/>
-                          <w:szCs w:val="20"/>
-                        </w:rPr>
-                        <w:t>s</w:t>
-                      </w:r>
-                      <w:r>
-                        <w:rPr>
-                          <w:rFonts w:ascii="Georgia" w:hAnsi="Georgia" w:cs="Open Sans"/>
-                          <w:sz w:val="20"/>
-                          <w:szCs w:val="20"/>
-                        </w:rPr>
-                        <w:t xml:space="preserve"> eye-</w:t>
-                      </w:r>
-                      <w:r>
-                        <w:rPr>
-                          <w:rFonts w:ascii="Georgia" w:hAnsi="Georgia" w:cs="Open Sans"/>
-                          <w:sz w:val="20"/>
-                          <w:szCs w:val="20"/>
-                        </w:rPr>
-                        <w:t>tracking</w:t>
-                      </w:r>
-                      <w:r>
-                        <w:rPr>
-                          <w:rFonts w:ascii="Georgia" w:hAnsi="Georgia" w:cs="Open Sans"/>
-                          <w:sz w:val="20"/>
-                          <w:szCs w:val="20"/>
-                        </w:rPr>
-                        <w:t xml:space="preserve"> communication for Cerebral Palsy patients</w:t>
-                      </w:r>
-                    </w:p>
-                    <w:p>
-                      <w:pPr>
-                        <w:pStyle w:val="BodyText"/>
-                        <w:numPr>
-                          <w:ilvl w:val="0"/>
-                          <w:numId w:val="4"/>
-                        </w:numPr>
-                        <w:spacing w:before="39" w:line="286" w:lineRule="auto"/>
-                        <w:ind w:left="288" w:hanging="144"/>
-                        <w:rPr>
-                          <w:rFonts w:ascii="Georgia" w:hAnsi="Georgia" w:cs="Open Sans"/>
-                          <w:sz w:val="20"/>
-                          <w:szCs w:val="20"/>
-                        </w:rPr>
-                      </w:pPr>
-                      <w:r>
-                        <w:rPr>
-                          <w:rFonts w:ascii="Georgia" w:hAnsi="Georgia" w:cs="Open Sans"/>
-                          <w:sz w:val="20"/>
-                          <w:szCs w:val="20"/>
-                        </w:rPr>
-                        <w:t xml:space="preserve">Applied </w:t>
-                      </w:r>
-                      <w:proofErr w:type="spellStart"/>
-                      <w:r>
-                        <w:rPr>
-                          <w:rFonts w:ascii="Georgia" w:hAnsi="Georgia" w:cs="Open Sans"/>
-                          <w:b/>
-                          <w:bCs/>
-                          <w:sz w:val="20"/>
-                          <w:szCs w:val="20"/>
-                        </w:rPr>
-                        <w:t>Haar</w:t>
-                      </w:r>
-                      <w:proofErr w:type="spellEnd"/>
-                      <w:r>
-                        <w:rPr>
-                          <w:rFonts w:ascii="Georgia" w:hAnsi="Georgia" w:cs="Open Sans"/>
-                          <w:b/>
-                          <w:bCs/>
-                          <w:sz w:val="20"/>
-                          <w:szCs w:val="20"/>
-                        </w:rPr>
-                        <w:t xml:space="preserve"> </w:t>
-                      </w:r>
-                      <w:r>
-                        <w:rPr>
-                          <w:rFonts w:ascii="Georgia" w:hAnsi="Georgia" w:cs="Open Sans"/>
-                          <w:b/>
-                          <w:bCs/>
-                          <w:sz w:val="20"/>
-                          <w:szCs w:val="20"/>
-                        </w:rPr>
-                        <w:t>C</w:t>
-                      </w:r>
-                      <w:r>
-                        <w:rPr>
-                          <w:rFonts w:ascii="Georgia" w:hAnsi="Georgia" w:cs="Open Sans"/>
-                          <w:b/>
-                          <w:bCs/>
-                          <w:sz w:val="20"/>
-                          <w:szCs w:val="20"/>
-                        </w:rPr>
-                        <w:t>ascade classifiers, blob detection</w:t>
-                      </w:r>
-                      <w:r>
-                        <w:rPr>
-                          <w:rFonts w:ascii="Georgia" w:hAnsi="Georgia" w:cs="Open Sans"/>
-                          <w:sz w:val="20"/>
-                          <w:szCs w:val="20"/>
-                        </w:rPr>
-                        <w:t xml:space="preserve"> and </w:t>
-                      </w:r>
-                      <w:r>
-                        <w:rPr>
-                          <w:rFonts w:ascii="Georgia" w:hAnsi="Georgia" w:cs="Open Sans"/>
-                          <w:b/>
-                          <w:bCs/>
-                          <w:sz w:val="20"/>
-                          <w:szCs w:val="20"/>
-                        </w:rPr>
-                        <w:t>morphological transformations</w:t>
-                      </w:r>
-                      <w:r>
-                        <w:rPr>
-                          <w:rFonts w:ascii="Georgia" w:hAnsi="Georgia" w:cs="Open Sans"/>
-                          <w:sz w:val="20"/>
-                          <w:szCs w:val="20"/>
-                        </w:rPr>
-                        <w:t xml:space="preserve"> to process images</w:t>
-                      </w:r>
-                    </w:p>
-                    <w:p>
-                      <w:pPr>
-                        <w:pStyle w:val="BodyText"/>
-                        <w:numPr>
-                          <w:ilvl w:val="0"/>
-                          <w:numId w:val="4"/>
-                        </w:numPr>
-                        <w:spacing w:before="39" w:line="286" w:lineRule="auto"/>
-                        <w:ind w:left="288" w:hanging="144"/>
-                        <w:rPr>
-                          <w:rFonts w:ascii="Georgia" w:hAnsi="Georgia" w:cs="Open Sans"/>
-                          <w:sz w:val="20"/>
-                          <w:szCs w:val="20"/>
-                        </w:rPr>
-                      </w:pPr>
-                      <w:r>
-                        <w:rPr>
-                          <w:rFonts w:ascii="Georgia" w:hAnsi="Georgia" w:cs="Open Sans"/>
-                          <w:sz w:val="20"/>
-                          <w:szCs w:val="20"/>
-                        </w:rPr>
-                        <w:t xml:space="preserve">Utilized </w:t>
-                      </w:r>
-                      <w:r>
-                        <w:rPr>
-                          <w:rFonts w:ascii="Georgia" w:hAnsi="Georgia" w:cs="Open Sans"/>
-                          <w:b/>
-                          <w:bCs/>
-                          <w:sz w:val="20"/>
-                          <w:szCs w:val="20"/>
-                        </w:rPr>
-                        <w:t>multi-state sigmoid activation function</w:t>
-                      </w:r>
-                      <w:r>
-                        <w:rPr>
-                          <w:rFonts w:ascii="Georgia" w:hAnsi="Georgia" w:cs="Open Sans"/>
-                          <w:sz w:val="20"/>
-                          <w:szCs w:val="20"/>
-                        </w:rPr>
-                        <w:t xml:space="preserve"> to calibrate pupil </w:t>
-                      </w:r>
-                      <w:r>
-                        <w:rPr>
-                          <w:rFonts w:ascii="Georgia" w:hAnsi="Georgia" w:cs="Open Sans"/>
-                          <w:sz w:val="20"/>
-                          <w:szCs w:val="20"/>
-                        </w:rPr>
-                        <w:t>coordinates</w:t>
-                      </w:r>
-                    </w:p>
-                  </w:txbxContent>
-                </v:textbox>
-                <w10:wrap anchorx="margin" anchory="margin"/>
-              </v:shape>
-            </w:pict>
-          </mc:Fallback>
-        </mc:AlternateContent>
-      </w:r>
-      <w:r>
-        <w:rPr>
-          <w:noProof/>
-        </w:rPr>
-        <mc:AlternateContent>
-          <mc:Choice Requires="wps">
-            <w:drawing>
-              <wp:anchor distT="0" distB="0" distL="114300" distR="114300" simplePos="0" relativeHeight="251729920" behindDoc="1" locked="0" layoutInCell="1" allowOverlap="1" wp14:anchorId="7C6C559E" wp14:editId="2E6EB7E8">
-                <wp:simplePos x="0" y="0"/>
-                <wp:positionH relativeFrom="margin">
-                  <wp:posOffset>-147320</wp:posOffset>
-                </wp:positionH>
-                <wp:positionV relativeFrom="page">
-                  <wp:posOffset>5990590</wp:posOffset>
-                </wp:positionV>
-                <wp:extent cx="2633980" cy="2091690"/>
-                <wp:effectExtent l="0" t="0" r="13970" b="3810"/>
-                <wp:wrapNone/>
-                <wp:docPr id="27" name="Text Box 27"/>
-                <wp:cNvGraphicFramePr>
-                  <a:graphicFrameLocks xmlns:a="http://schemas.openxmlformats.org/drawingml/2006/main"/>
-                </wp:cNvGraphicFramePr>
-                <a:graphic xmlns:a="http://schemas.openxmlformats.org/drawingml/2006/main">
-                  <a:graphicData uri="http://schemas.microsoft.com/office/word/2010/wordprocessingShape">
-                    <wps:wsp>
-                      <wps:cNvSpPr txBox="1">
-                        <a:spLocks noChangeArrowheads="1"/>
-                      </wps:cNvSpPr>
-                      <wps:spPr bwMode="auto">
-                        <a:xfrm>
-                          <a:off x="0" y="0"/>
-                          <a:ext cx="2633980" cy="2091690"/>
-                        </a:xfrm>
-                        <a:prstGeom prst="rect">
-                          <a:avLst/>
-                        </a:prstGeom>
-                        <a:noFill/>
-                        <a:ln>
-                          <a:noFill/>
-                        </a:ln>
-                        <a:extLst>
-                          <a:ext uri="{909E8E84-426E-40DD-AFC4-6F175D3DCCD1}">
-                            <a14:hiddenFill xmlns:a14="http://schemas.microsoft.com/office/drawing/2010/main">
-                              <a:solidFill>
-                                <a:srgbClr val="FFFFFF"/>
-                              </a:solidFill>
-                            </a14:hiddenFill>
-                          </a:ext>
-                          <a:ext uri="{91240B29-F687-4F45-9708-019B960494DF}">
-                            <a14:hiddenLine xmlns:a14="http://schemas.microsoft.com/office/drawing/2010/main" w="9525">
-                              <a:solidFill>
-                                <a:srgbClr val="000000"/>
-                              </a:solidFill>
-                              <a:miter lim="800000"/>
-                              <a:headEnd/>
-                              <a:tailEnd/>
-                            </a14:hiddenLine>
-                          </a:ext>
-                        </a:extLst>
-                      </wps:spPr>
-                      <wps:txbx>
-                        <w:txbxContent>
-                          <w:p>
-                            <w:pPr>
-                              <w:pStyle w:val="BodyText"/>
-                              <w:rPr>
-                                <w:rFonts w:ascii="Georgia" w:hAnsi="Georgia"/>
-                                <w:b/>
-                                <w:color w:val="990000"/>
-                                <w:sz w:val="24"/>
-                                <w:szCs w:val="24"/>
-                                <w:lang w:eastAsia="zh-TW"/>
-                              </w:rPr>
-                            </w:pPr>
-                            <w:proofErr w:type="spellStart"/>
-                            <w:r>
-                              <w:rPr>
-                                <w:rFonts w:ascii="Georgia" w:hAnsi="Georgia"/>
-                                <w:b/>
-                                <w:color w:val="990000"/>
-                                <w:sz w:val="24"/>
-                                <w:szCs w:val="24"/>
-                                <w:lang w:eastAsia="zh-TW"/>
-                              </w:rPr>
-                              <w:t>Hachiko's</w:t>
-                            </w:r>
-                            <w:proofErr w:type="spellEnd"/>
-                            <w:r>
-                              <w:rPr>
-                                <w:rFonts w:ascii="Georgia" w:hAnsi="Georgia"/>
-                                <w:b/>
-                                <w:color w:val="990000"/>
-                                <w:sz w:val="24"/>
-                                <w:szCs w:val="24"/>
-                                <w:lang w:eastAsia="zh-TW"/>
-                              </w:rPr>
-                              <w:t xml:space="preserve"> Journal</w:t>
-                            </w:r>
-                          </w:p>
-                          <w:p>
-                            <w:pPr>
-                              <w:pStyle w:val="BodyText"/>
-                              <w:spacing w:before="46"/>
-                              <w:ind w:left="24"/>
-                              <w:rPr>
-                                <w:rFonts w:ascii="Georgia" w:hAnsi="Georgia"/>
-                                <w:b/>
-                                <w:bCs/>
-                                <w:i/>
-                                <w:iCs/>
-                                <w:color w:val="3E1B59"/>
-                              </w:rPr>
-                            </w:pPr>
-                            <w:proofErr w:type="spellStart"/>
-                            <w:r>
-                              <w:rPr>
-                                <w:rFonts w:ascii="Georgia" w:hAnsi="Georgia"/>
-                                <w:b/>
-                                <w:bCs/>
-                                <w:i/>
-                                <w:iCs/>
-                                <w:color w:val="3E1B59"/>
-                              </w:rPr>
-                              <w:t>HackRU</w:t>
-                            </w:r>
-                            <w:proofErr w:type="spellEnd"/>
-                            <w:r>
-                              <w:rPr>
-                                <w:rFonts w:ascii="Georgia" w:hAnsi="Georgia"/>
-                                <w:b/>
-                                <w:bCs/>
-                                <w:i/>
-                                <w:iCs/>
-                                <w:color w:val="3E1B59"/>
-                              </w:rPr>
-                              <w:t xml:space="preserve"> 2020 – 1</w:t>
-                            </w:r>
-                            <w:r>
-                              <w:rPr>
-                                <w:rFonts w:ascii="Georgia" w:hAnsi="Georgia"/>
-                                <w:b/>
-                                <w:bCs/>
-                                <w:i/>
-                                <w:iCs/>
-                                <w:color w:val="3E1B59"/>
-                                <w:vertAlign w:val="superscript"/>
-                              </w:rPr>
-                              <w:t>st</w:t>
-                            </w:r>
-                            <w:r>
-                              <w:rPr>
-                                <w:rFonts w:ascii="Georgia" w:hAnsi="Georgia"/>
-                                <w:b/>
-                                <w:bCs/>
-                                <w:i/>
-                                <w:iCs/>
-                                <w:color w:val="3E1B59"/>
-                              </w:rPr>
-                              <w:t xml:space="preserve"> Place</w:t>
-                            </w:r>
-                            <w:r>
-                              <w:rPr>
-                                <w:rFonts w:ascii="Georgia" w:hAnsi="Georgia"/>
-                                <w:b/>
-                                <w:bCs/>
-                                <w:i/>
-                                <w:iCs/>
-                                <w:color w:val="3E1B59"/>
-                              </w:rPr>
-                              <w:t xml:space="preserve"> Health Hack</w:t>
-                            </w:r>
-                          </w:p>
-                          <w:p>
-                            <w:pPr>
-                              <w:pStyle w:val="BodyText"/>
-                              <w:numPr>
-                                <w:ilvl w:val="0"/>
-                                <w:numId w:val="4"/>
-                              </w:numPr>
-                              <w:spacing w:before="100" w:line="286" w:lineRule="auto"/>
-                              <w:ind w:left="288" w:hanging="144"/>
-                              <w:rPr>
-                                <w:rFonts w:ascii="Georgia" w:hAnsi="Georgia" w:cs="Open Sans"/>
-                                <w:sz w:val="20"/>
-                                <w:szCs w:val="20"/>
-                              </w:rPr>
-                            </w:pPr>
-                            <w:r>
-                              <w:rPr>
-                                <w:rFonts w:ascii="Georgia" w:hAnsi="Georgia" w:cs="Open Sans"/>
-                                <w:sz w:val="20"/>
-                                <w:szCs w:val="20"/>
-                              </w:rPr>
-                              <w:t>AI-based digital</w:t>
-                            </w:r>
-                            <w:r>
-                              <w:rPr>
-                                <w:rFonts w:ascii="Georgia" w:hAnsi="Georgia" w:cs="Open Sans"/>
-                                <w:sz w:val="20"/>
-                                <w:szCs w:val="20"/>
-                              </w:rPr>
-                              <w:t xml:space="preserve"> therapeutic</w:t>
-                            </w:r>
-                            <w:r>
-                              <w:rPr>
-                                <w:rFonts w:ascii="Georgia" w:hAnsi="Georgia" w:cs="Open Sans"/>
-                                <w:sz w:val="20"/>
-                                <w:szCs w:val="20"/>
-                              </w:rPr>
-                              <w:t xml:space="preserve"> journal writing for mental health</w:t>
-                            </w:r>
-                            <w:r>
-                              <w:rPr>
-                                <w:rFonts w:ascii="Georgia" w:hAnsi="Georgia" w:cs="Open Sans"/>
-                                <w:sz w:val="20"/>
-                                <w:szCs w:val="20"/>
-                              </w:rPr>
-                              <w:t xml:space="preserve"> patients</w:t>
-                            </w:r>
-                            <w:r>
-                              <w:rPr>
-                                <w:rFonts w:ascii="Georgia" w:hAnsi="Georgia" w:cs="Open Sans"/>
-                                <w:sz w:val="20"/>
-                                <w:szCs w:val="20"/>
-                              </w:rPr>
-                              <w:t xml:space="preserve"> with</w:t>
-                            </w:r>
-                            <w:r>
-                              <w:rPr>
-                                <w:rFonts w:ascii="Georgia" w:hAnsi="Georgia" w:cs="Open Sans"/>
-                                <w:sz w:val="20"/>
-                                <w:szCs w:val="20"/>
-                              </w:rPr>
-                              <w:t xml:space="preserve"> interactive </w:t>
-                            </w:r>
-                            <w:r>
-                              <w:rPr>
-                                <w:rFonts w:ascii="Georgia" w:hAnsi="Georgia" w:cs="Open Sans"/>
-                                <w:sz w:val="20"/>
-                                <w:szCs w:val="20"/>
-                              </w:rPr>
-                              <w:t>virtual assistant</w:t>
-                            </w:r>
-                          </w:p>
-                          <w:p>
-                            <w:pPr>
-                              <w:pStyle w:val="BodyText"/>
-                              <w:numPr>
-                                <w:ilvl w:val="0"/>
-                                <w:numId w:val="4"/>
-                              </w:numPr>
-                              <w:spacing w:before="39" w:line="286" w:lineRule="auto"/>
-                              <w:ind w:left="288" w:hanging="144"/>
-                              <w:rPr>
-                                <w:rFonts w:ascii="Georgia" w:hAnsi="Georgia" w:cs="Open Sans"/>
-                                <w:sz w:val="20"/>
-                                <w:szCs w:val="20"/>
-                              </w:rPr>
-                            </w:pPr>
-                            <w:r>
-                              <w:rPr>
-                                <w:rFonts w:ascii="Georgia" w:hAnsi="Georgia" w:cs="Open Sans"/>
-                                <w:sz w:val="20"/>
-                                <w:szCs w:val="20"/>
-                              </w:rPr>
-                              <w:t xml:space="preserve">Performed sentiment analysis using </w:t>
-                            </w:r>
-                            <w:r>
-                              <w:rPr>
-                                <w:rFonts w:ascii="Georgia" w:hAnsi="Georgia" w:cs="Open Sans"/>
-                                <w:b/>
-                                <w:bCs/>
-                                <w:sz w:val="20"/>
-                                <w:szCs w:val="20"/>
-                              </w:rPr>
-                              <w:t>Google Cloud Language</w:t>
-                            </w:r>
-                            <w:r>
-                              <w:rPr>
-                                <w:rFonts w:ascii="Georgia" w:hAnsi="Georgia" w:cs="Open Sans"/>
-                                <w:sz w:val="20"/>
-                                <w:szCs w:val="20"/>
-                              </w:rPr>
-                              <w:t xml:space="preserve"> to provide real-time feedback </w:t>
-                            </w:r>
-                            <w:r>
-                              <w:rPr>
-                                <w:rFonts w:ascii="Georgia" w:hAnsi="Georgia" w:cs="Open Sans"/>
-                                <w:sz w:val="20"/>
-                                <w:szCs w:val="20"/>
-                              </w:rPr>
-                              <w:t>and compliments</w:t>
-                            </w:r>
-                          </w:p>
-                          <w:p>
-                            <w:pPr>
-                              <w:pStyle w:val="BodyText"/>
-                              <w:numPr>
-                                <w:ilvl w:val="0"/>
-                                <w:numId w:val="4"/>
-                              </w:numPr>
-                              <w:spacing w:before="39" w:line="286" w:lineRule="auto"/>
-                              <w:ind w:left="288" w:hanging="144"/>
-                              <w:rPr>
-                                <w:rFonts w:ascii="Georgia" w:hAnsi="Georgia" w:cs="Open Sans"/>
-                                <w:sz w:val="20"/>
-                                <w:szCs w:val="20"/>
-                              </w:rPr>
-                            </w:pPr>
-                            <w:r>
-                              <w:rPr>
-                                <w:rFonts w:ascii="Georgia" w:hAnsi="Georgia" w:cs="Open Sans"/>
-                                <w:sz w:val="20"/>
-                                <w:szCs w:val="20"/>
-                              </w:rPr>
-                              <w:t>Developed desktop application wi</w:t>
-                            </w:r>
-                            <w:r>
-                              <w:rPr>
-                                <w:rFonts w:ascii="Georgia" w:hAnsi="Georgia" w:cs="Open Sans"/>
-                                <w:sz w:val="20"/>
-                                <w:szCs w:val="20"/>
-                              </w:rPr>
-                              <w:t>th</w:t>
-                            </w:r>
-                            <w:r>
-                              <w:rPr>
-                                <w:rFonts w:ascii="Georgia" w:hAnsi="Georgia" w:cs="Open Sans"/>
-                                <w:sz w:val="20"/>
-                                <w:szCs w:val="20"/>
-                              </w:rPr>
-                              <w:t xml:space="preserve"> </w:t>
-                            </w:r>
-                            <w:r>
-                              <w:rPr>
-                                <w:rFonts w:ascii="Georgia" w:hAnsi="Georgia" w:cs="Open Sans"/>
-                                <w:sz w:val="20"/>
-                                <w:szCs w:val="20"/>
-                              </w:rPr>
-                              <w:t>stylish frontend and</w:t>
-                            </w:r>
-                            <w:r>
-                              <w:rPr>
-                                <w:rFonts w:ascii="Georgia" w:hAnsi="Georgia" w:cs="Open Sans"/>
-                                <w:sz w:val="20"/>
-                                <w:szCs w:val="20"/>
-                              </w:rPr>
-                              <w:t xml:space="preserve"> </w:t>
-                            </w:r>
-                            <w:r>
-                              <w:rPr>
-                                <w:rFonts w:ascii="Georgia" w:hAnsi="Georgia" w:cs="Open Sans"/>
-                                <w:sz w:val="20"/>
-                                <w:szCs w:val="20"/>
-                              </w:rPr>
-                              <w:t xml:space="preserve">interactive </w:t>
-                            </w:r>
-                            <w:r>
-                              <w:rPr>
-                                <w:rFonts w:ascii="Georgia" w:hAnsi="Georgia" w:cs="Open Sans"/>
-                                <w:sz w:val="20"/>
-                                <w:szCs w:val="20"/>
-                              </w:rPr>
-                              <w:t xml:space="preserve">virtual assistant using </w:t>
-                            </w:r>
-                            <w:r>
-                              <w:rPr>
-                                <w:rFonts w:ascii="Georgia" w:hAnsi="Georgia" w:cs="Open Sans"/>
-                                <w:b/>
-                                <w:bCs/>
-                                <w:sz w:val="20"/>
-                                <w:szCs w:val="20"/>
-                              </w:rPr>
-                              <w:t>PyQt5</w:t>
-                            </w:r>
-                          </w:p>
-                        </w:txbxContent>
-                      </wps:txbx>
-                      <wps:bodyPr rot="0" vert="horz" wrap="square" lIns="0" tIns="0" rIns="0" bIns="0" anchor="t" anchorCtr="0" upright="1">
-                        <a:noAutofit/>
-                      </wps:bodyPr>
-                    </wps:wsp>
-                  </a:graphicData>
-                </a:graphic>
-                <wp14:sizeRelH relativeFrom="page">
-                  <wp14:pctWidth>0</wp14:pctWidth>
-                </wp14:sizeRelH>
-                <wp14:sizeRelV relativeFrom="page">
-                  <wp14:pctHeight>0</wp14:pctHeight>
-                </wp14:sizeRelV>
-              </wp:anchor>
-            </w:drawing>
-          </mc:Choice>
-          <mc:Fallback>
-            <w:pict>
-              <v:shape w14:anchorId="7C6C559E" id="Text Box 27" o:spid="_x0000_s1032" type="#_x0000_t202" style="position:absolute;margin-left:-11.6pt;margin-top:471.7pt;width:207.4pt;height:164.7pt;z-index:-251586560;visibility:visible;mso-wrap-style:square;mso-width-percent:0;mso-height-percent:0;mso-wrap-distance-left:9pt;mso-wrap-distance-top:0;mso-wrap-distance-right:9pt;mso-wrap-distance-bottom:0;mso-position-horizontal:absolute;mso-position-horizontal-relative:margin;mso-position-vertical:absolute;mso-position-vertical-relative:page;mso-width-percent:0;mso-height-percent:0;mso-width-relative:page;mso-height-relative:page;v-text-anchor:top" o:gfxdata="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" filled="f" stroked="f">
-                <v:textbox inset="0,0,0,0">
-                  <w:txbxContent>
-                    <w:p>
-                      <w:pPr>
-                        <w:pStyle w:val="BodyText"/>
-                        <w:rPr>
-                          <w:rFonts w:ascii="Georgia" w:hAnsi="Georgia"/>
-                          <w:b/>
-                          <w:color w:val="990000"/>
-                          <w:sz w:val="24"/>
-                          <w:szCs w:val="24"/>
-                          <w:lang w:eastAsia="zh-TW"/>
-                        </w:rPr>
-                      </w:pPr>
-                      <w:proofErr w:type="spellStart"/>
-                      <w:r>
-                        <w:rPr>
-                          <w:rFonts w:ascii="Georgia" w:hAnsi="Georgia"/>
-                          <w:b/>
-                          <w:color w:val="990000"/>
-                          <w:sz w:val="24"/>
-                          <w:szCs w:val="24"/>
-                          <w:lang w:eastAsia="zh-TW"/>
-                        </w:rPr>
-                        <w:t>Hachiko's</w:t>
-                      </w:r>
-                      <w:proofErr w:type="spellEnd"/>
-                      <w:r>
-                        <w:rPr>
-                          <w:rFonts w:ascii="Georgia" w:hAnsi="Georgia"/>
-                          <w:b/>
-                          <w:color w:val="990000"/>
-                          <w:sz w:val="24"/>
-                          <w:szCs w:val="24"/>
-                          <w:lang w:eastAsia="zh-TW"/>
-                        </w:rPr>
-                        <w:t xml:space="preserve"> Journal</w:t>
-                      </w:r>
-                    </w:p>
-                    <w:p>
-                      <w:pPr>
-                        <w:pStyle w:val="BodyText"/>
-                        <w:spacing w:before="46"/>
-                        <w:ind w:left="24"/>
-                        <w:rPr>
-                          <w:rFonts w:ascii="Georgia" w:hAnsi="Georgia"/>
-                          <w:b/>
-                          <w:bCs/>
-                          <w:i/>
-                          <w:iCs/>
-                          <w:color w:val="3E1B59"/>
-                        </w:rPr>
-                      </w:pPr>
-                      <w:proofErr w:type="spellStart"/>
-                      <w:r>
-                        <w:rPr>
-                          <w:rFonts w:ascii="Georgia" w:hAnsi="Georgia"/>
-                          <w:b/>
-                          <w:bCs/>
-                          <w:i/>
-                          <w:iCs/>
-                          <w:color w:val="3E1B59"/>
-                        </w:rPr>
-                        <w:t>HackRU</w:t>
-                      </w:r>
-                      <w:proofErr w:type="spellEnd"/>
-                      <w:r>
-                        <w:rPr>
-                          <w:rFonts w:ascii="Georgia" w:hAnsi="Georgia"/>
-                          <w:b/>
-                          <w:bCs/>
-                          <w:i/>
-                          <w:iCs/>
-                          <w:color w:val="3E1B59"/>
-                        </w:rPr>
-                        <w:t xml:space="preserve"> 2020 – 1</w:t>
-                      </w:r>
-                      <w:r>
-                        <w:rPr>
-                          <w:rFonts w:ascii="Georgia" w:hAnsi="Georgia"/>
-                          <w:b/>
-                          <w:bCs/>
-                          <w:i/>
-                          <w:iCs/>
-                          <w:color w:val="3E1B59"/>
-                          <w:vertAlign w:val="superscript"/>
-                        </w:rPr>
-                        <w:t>st</w:t>
-                      </w:r>
-                      <w:r>
-                        <w:rPr>
-                          <w:rFonts w:ascii="Georgia" w:hAnsi="Georgia"/>
-                          <w:b/>
-                          <w:bCs/>
-                          <w:i/>
-                          <w:iCs/>
-                          <w:color w:val="3E1B59"/>
-                        </w:rPr>
-                        <w:t xml:space="preserve"> Place</w:t>
-                      </w:r>
-                      <w:r>
-                        <w:rPr>
-                          <w:rFonts w:ascii="Georgia" w:hAnsi="Georgia"/>
-                          <w:b/>
-                          <w:bCs/>
-                          <w:i/>
-                          <w:iCs/>
-                          <w:color w:val="3E1B59"/>
-                        </w:rPr>
-                        <w:t xml:space="preserve"> Health Hack</w:t>
-                      </w:r>
-                    </w:p>
-                    <w:p>
-                      <w:pPr>
-                        <w:pStyle w:val="BodyText"/>
-                        <w:numPr>
-                          <w:ilvl w:val="0"/>
-                          <w:numId w:val="4"/>
-                        </w:numPr>
-                        <w:spacing w:before="100" w:line="286" w:lineRule="auto"/>
-                        <w:ind w:left="288" w:hanging="144"/>
-                        <w:rPr>
-                          <w:rFonts w:ascii="Georgia" w:hAnsi="Georgia" w:cs="Open Sans"/>
-                          <w:sz w:val="20"/>
-                          <w:szCs w:val="20"/>
-                        </w:rPr>
-                      </w:pPr>
-                      <w:r>
-                        <w:rPr>
-                          <w:rFonts w:ascii="Georgia" w:hAnsi="Georgia" w:cs="Open Sans"/>
-                          <w:sz w:val="20"/>
-                          <w:szCs w:val="20"/>
-                        </w:rPr>
-                        <w:t>AI-based digital</w:t>
-                      </w:r>
-                      <w:r>
-                        <w:rPr>
-                          <w:rFonts w:ascii="Georgia" w:hAnsi="Georgia" w:cs="Open Sans"/>
-                          <w:sz w:val="20"/>
-                          <w:szCs w:val="20"/>
-                        </w:rPr>
-                        <w:t xml:space="preserve"> therapeutic</w:t>
-                      </w:r>
-                      <w:r>
-                        <w:rPr>
-                          <w:rFonts w:ascii="Georgia" w:hAnsi="Georgia" w:cs="Open Sans"/>
-                          <w:sz w:val="20"/>
-                          <w:szCs w:val="20"/>
-                        </w:rPr>
-                        <w:t xml:space="preserve"> journal writing for mental health</w:t>
-                      </w:r>
-                      <w:r>
-                        <w:rPr>
-                          <w:rFonts w:ascii="Georgia" w:hAnsi="Georgia" w:cs="Open Sans"/>
-                          <w:sz w:val="20"/>
-                          <w:szCs w:val="20"/>
-                        </w:rPr>
-                        <w:t xml:space="preserve"> patients</w:t>
-                      </w:r>
-                      <w:r>
-                        <w:rPr>
-                          <w:rFonts w:ascii="Georgia" w:hAnsi="Georgia" w:cs="Open Sans"/>
-                          <w:sz w:val="20"/>
-                          <w:szCs w:val="20"/>
-                        </w:rPr>
-                        <w:t xml:space="preserve"> with</w:t>
-                      </w:r>
-                      <w:r>
-                        <w:rPr>
-                          <w:rFonts w:ascii="Georgia" w:hAnsi="Georgia" w:cs="Open Sans"/>
-                          <w:sz w:val="20"/>
-                          <w:szCs w:val="20"/>
-                        </w:rPr>
-                        <w:t xml:space="preserve"> interactive </w:t>
-                      </w:r>
-                      <w:r>
-                        <w:rPr>
-                          <w:rFonts w:ascii="Georgia" w:hAnsi="Georgia" w:cs="Open Sans"/>
-                          <w:sz w:val="20"/>
-                          <w:szCs w:val="20"/>
-                        </w:rPr>
-                        <w:t>virtual assistant</w:t>
-                      </w:r>
-                    </w:p>
-                    <w:p>
-                      <w:pPr>
-                        <w:pStyle w:val="BodyText"/>
-                        <w:numPr>
-                          <w:ilvl w:val="0"/>
-                          <w:numId w:val="4"/>
-                        </w:numPr>
-                        <w:spacing w:before="39" w:line="286" w:lineRule="auto"/>
-                        <w:ind w:left="288" w:hanging="144"/>
-                        <w:rPr>
-                          <w:rFonts w:ascii="Georgia" w:hAnsi="Georgia" w:cs="Open Sans"/>
-                          <w:sz w:val="20"/>
-                          <w:szCs w:val="20"/>
-                        </w:rPr>
-                      </w:pPr>
-                      <w:r>
-                        <w:rPr>
-                          <w:rFonts w:ascii="Georgia" w:hAnsi="Georgia" w:cs="Open Sans"/>
-                          <w:sz w:val="20"/>
-                          <w:szCs w:val="20"/>
-                        </w:rPr>
-                        <w:t xml:space="preserve">Performed sentiment analysis using </w:t>
-                      </w:r>
-                      <w:r>
-                        <w:rPr>
-                          <w:rFonts w:ascii="Georgia" w:hAnsi="Georgia" w:cs="Open Sans"/>
-                          <w:b/>
-                          <w:bCs/>
-                          <w:sz w:val="20"/>
-                          <w:szCs w:val="20"/>
-                        </w:rPr>
-                        <w:t>Google Cloud Language</w:t>
-                      </w:r>
-                      <w:r>
-                        <w:rPr>
-                          <w:rFonts w:ascii="Georgia" w:hAnsi="Georgia" w:cs="Open Sans"/>
-                          <w:sz w:val="20"/>
-                          <w:szCs w:val="20"/>
-                        </w:rPr>
-                        <w:t xml:space="preserve"> to provide real-time feedback </w:t>
-                      </w:r>
-                      <w:r>
-                        <w:rPr>
-                          <w:rFonts w:ascii="Georgia" w:hAnsi="Georgia" w:cs="Open Sans"/>
-                          <w:sz w:val="20"/>
-                          <w:szCs w:val="20"/>
-                        </w:rPr>
-                        <w:t>and compliments</w:t>
-                      </w:r>
-                    </w:p>
-                    <w:p>
-                      <w:pPr>
-                        <w:pStyle w:val="BodyText"/>
-                        <w:numPr>
-                          <w:ilvl w:val="0"/>
-                          <w:numId w:val="4"/>
-                        </w:numPr>
-                        <w:spacing w:before="39" w:line="286" w:lineRule="auto"/>
-                        <w:ind w:left="288" w:hanging="144"/>
-                        <w:rPr>
-                          <w:rFonts w:ascii="Georgia" w:hAnsi="Georgia" w:cs="Open Sans"/>
-                          <w:sz w:val="20"/>
-                          <w:szCs w:val="20"/>
-                        </w:rPr>
-                      </w:pPr>
-                      <w:r>
-                        <w:rPr>
-                          <w:rFonts w:ascii="Georgia" w:hAnsi="Georgia" w:cs="Open Sans"/>
-                          <w:sz w:val="20"/>
-                          <w:szCs w:val="20"/>
-                        </w:rPr>
-                        <w:t>Developed desktop application wi</w:t>
-                      </w:r>
-                      <w:r>
-                        <w:rPr>
-                          <w:rFonts w:ascii="Georgia" w:hAnsi="Georgia" w:cs="Open Sans"/>
-                          <w:sz w:val="20"/>
-                          <w:szCs w:val="20"/>
-                        </w:rPr>
-                        <w:t>th</w:t>
-                      </w:r>
-                      <w:r>
-                        <w:rPr>
-                          <w:rFonts w:ascii="Georgia" w:hAnsi="Georgia" w:cs="Open Sans"/>
-                          <w:sz w:val="20"/>
-                          <w:szCs w:val="20"/>
-                        </w:rPr>
-                        <w:t xml:space="preserve"> </w:t>
-                      </w:r>
-                      <w:r>
-                        <w:rPr>
-                          <w:rFonts w:ascii="Georgia" w:hAnsi="Georgia" w:cs="Open Sans"/>
-                          <w:sz w:val="20"/>
-                          <w:szCs w:val="20"/>
-                        </w:rPr>
-                        <w:t>stylish frontend and</w:t>
-                      </w:r>
-                      <w:r>
-                        <w:rPr>
-                          <w:rFonts w:ascii="Georgia" w:hAnsi="Georgia" w:cs="Open Sans"/>
-                          <w:sz w:val="20"/>
-                          <w:szCs w:val="20"/>
-                        </w:rPr>
-                        <w:t xml:space="preserve"> </w:t>
-                      </w:r>
-                      <w:r>
-                        <w:rPr>
-                          <w:rFonts w:ascii="Georgia" w:hAnsi="Georgia" w:cs="Open Sans"/>
-                          <w:sz w:val="20"/>
-                          <w:szCs w:val="20"/>
-                        </w:rPr>
-                        <w:t xml:space="preserve">interactive </w:t>
-                      </w:r>
-                      <w:r>
-                        <w:rPr>
-                          <w:rFonts w:ascii="Georgia" w:hAnsi="Georgia" w:cs="Open Sans"/>
-                          <w:sz w:val="20"/>
-                          <w:szCs w:val="20"/>
-                        </w:rPr>
-                        <w:t xml:space="preserve">virtual assistant using </w:t>
-                      </w:r>
-                      <w:r>
-                        <w:rPr>
-                          <w:rFonts w:ascii="Georgia" w:hAnsi="Georgia" w:cs="Open Sans"/>
-                          <w:b/>
-                          <w:bCs/>
-                          <w:sz w:val="20"/>
-                          <w:szCs w:val="20"/>
-                        </w:rPr>
-                        <w:t>PyQt5</w:t>
-                      </w:r>
-                    </w:p>
-                  </w:txbxContent>
-                </v:textbox>
-                <w10:wrap anchorx="margin" anchory="page"/>
-              </v:shape>
-            </w:pict>
-          </mc:Fallback>
-        </mc:AlternateContent>
-      </w:r>
-      <w:r>
-        <w:rPr>
-          <w:noProof/>
-        </w:rPr>
-        <mc:AlternateContent>
-          <mc:Choice Requires="wps">
-            <w:drawing>
-              <wp:anchor distT="0" distB="0" distL="114300" distR="114300" simplePos="0" relativeHeight="251751424" behindDoc="1" locked="0" layoutInCell="1" allowOverlap="1" wp14:anchorId="706EDC4B" wp14:editId="3413DAB1">
-                <wp:simplePos x="0" y="0"/>
-                <wp:positionH relativeFrom="margin">
-                  <wp:posOffset>-139700</wp:posOffset>
-                </wp:positionH>
-                <wp:positionV relativeFrom="page">
-                  <wp:posOffset>8237855</wp:posOffset>
-                </wp:positionV>
-                <wp:extent cx="2633980" cy="2209165"/>
-                <wp:effectExtent l="0" t="0" r="13970" b="635"/>
-                <wp:wrapNone/>
-                <wp:docPr id="6" name="Text Box 6"/>
-                <wp:cNvGraphicFramePr>
-                  <a:graphicFrameLocks xmlns:a="http://schemas.openxmlformats.org/drawingml/2006/main"/>
-                </wp:cNvGraphicFramePr>
-                <a:graphic xmlns:a="http://schemas.openxmlformats.org/drawingml/2006/main">
-                  <a:graphicData uri="http://schemas.microsoft.com/office/word/2010/wordprocessingShape">
-                    <wps:wsp>
-                      <wps:cNvSpPr txBox="1">
-                        <a:spLocks noChangeArrowheads="1"/>
-                      </wps:cNvSpPr>
-                      <wps:spPr bwMode="auto">
-                        <a:xfrm>
-                          <a:off x="0" y="0"/>
-                          <a:ext cx="2633980" cy="2209165"/>
-                        </a:xfrm>
-                        <a:prstGeom prst="rect">
-                          <a:avLst/>
-                        </a:prstGeom>
-                        <a:noFill/>
-                        <a:ln>
-                          <a:noFill/>
-                        </a:ln>
-                        <a:extLst>
-                          <a:ext uri="{909E8E84-426E-40DD-AFC4-6F175D3DCCD1}">
-                            <a14:hiddenFill xmlns:a14="http://schemas.microsoft.com/office/drawing/2010/main">
-                              <a:solidFill>
-                                <a:srgbClr val="FFFFFF"/>
-                              </a:solidFill>
-                            </a14:hiddenFill>
-                          </a:ext>
-                          <a:ext uri="{91240B29-F687-4F45-9708-019B960494DF}">
-                            <a14:hiddenLine xmlns:a14="http://schemas.microsoft.com/office/drawing/2010/main" w="9525">
-                              <a:solidFill>
-                                <a:srgbClr val="000000"/>
-                              </a:solidFill>
-                              <a:miter lim="800000"/>
-                              <a:headEnd/>
-                              <a:tailEnd/>
-                            </a14:hiddenLine>
-                          </a:ext>
-                        </a:extLst>
-                      </wps:spPr>
-                      <wps:txbx>
-                        <w:txbxContent>
-                          <w:p>
-                            <w:pPr>
-                              <w:pStyle w:val="BodyText"/>
-                              <w:rPr>
-                                <w:rFonts w:ascii="Georgia" w:hAnsi="Georgia"/>
-                                <w:b/>
-                                <w:color w:val="990000"/>
-                                <w:sz w:val="24"/>
-                                <w:szCs w:val="24"/>
-                                <w:lang w:eastAsia="zh-TW"/>
-                              </w:rPr>
-                            </w:pPr>
-                            <w:proofErr w:type="spellStart"/>
-                            <w:r>
-                              <w:rPr>
-                                <w:rFonts w:ascii="Georgia" w:hAnsi="Georgia"/>
-                                <w:b/>
-                                <w:color w:val="990000"/>
-                                <w:sz w:val="24"/>
-                                <w:szCs w:val="24"/>
-                                <w:lang w:eastAsia="zh-TW"/>
-                              </w:rPr>
-                              <w:t>EduSource</w:t>
-                            </w:r>
-                            <w:proofErr w:type="spellEnd"/>
-                          </w:p>
-                          <w:p>
-                            <w:pPr>
-                              <w:pStyle w:val="BodyText"/>
-                              <w:spacing w:before="46"/>
-                              <w:ind w:left="24"/>
-                              <w:rPr>
-                                <w:rFonts w:ascii="Georgia" w:hAnsi="Georgia"/>
-                                <w:b/>
-                                <w:bCs/>
-                                <w:i/>
-                                <w:iCs/>
-                                <w:color w:val="3E1B59"/>
-                              </w:rPr>
-                            </w:pPr>
-                            <w:proofErr w:type="spellStart"/>
-                            <w:r>
-                              <w:rPr>
-                                <w:rFonts w:ascii="Georgia" w:hAnsi="Georgia"/>
-                                <w:b/>
-                                <w:bCs/>
-                                <w:i/>
-                                <w:iCs/>
-                                <w:color w:val="3E1B59"/>
-                              </w:rPr>
-                              <w:t>HackTheU</w:t>
-                            </w:r>
-                            <w:proofErr w:type="spellEnd"/>
-                            <w:r>
-                              <w:rPr>
-                                <w:rFonts w:ascii="Georgia" w:hAnsi="Georgia"/>
-                                <w:b/>
-                                <w:bCs/>
-                                <w:i/>
-                                <w:iCs/>
-                                <w:color w:val="3E1B59"/>
-                              </w:rPr>
-                              <w:t xml:space="preserve"> 2020</w:t>
-                            </w:r>
-                            <w:r>
-                              <w:rPr>
-                                <w:rFonts w:ascii="Georgia" w:hAnsi="Georgia"/>
-                                <w:b/>
-                                <w:bCs/>
-                                <w:i/>
-                                <w:iCs/>
-                                <w:color w:val="3E1B59"/>
-                              </w:rPr>
-                              <w:t xml:space="preserve"> – Best Use of Google Cloud</w:t>
-                            </w:r>
-                          </w:p>
-                          <w:p>
-                            <w:pPr>
-                              <w:pStyle w:val="BodyText"/>
-                              <w:spacing w:before="46"/>
-                              <w:ind w:left="24"/>
-                              <w:rPr>
-                                <w:rFonts w:ascii="Georgia" w:hAnsi="Georgia"/>
-                                <w:b/>
-                                <w:bCs/>
-                                <w:i/>
-                                <w:iCs/>
-                                <w:color w:val="3E1B59"/>
-                              </w:rPr>
-                            </w:pPr>
-                            <w:proofErr w:type="spellStart"/>
-                            <w:r>
-                              <w:rPr>
-                                <w:rFonts w:ascii="Georgia" w:hAnsi="Georgia"/>
-                                <w:b/>
-                                <w:bCs/>
-                                <w:i/>
-                                <w:iCs/>
-                                <w:color w:val="3E1B59"/>
-                              </w:rPr>
-                              <w:t>Hackrithmitic</w:t>
-                            </w:r>
-                            <w:proofErr w:type="spellEnd"/>
-                            <w:r>
-                              <w:rPr>
-                                <w:rFonts w:ascii="Georgia" w:hAnsi="Georgia"/>
-                                <w:b/>
-                                <w:bCs/>
-                                <w:i/>
-                                <w:iCs/>
-                                <w:color w:val="3E1B59"/>
-                              </w:rPr>
-                              <w:t xml:space="preserve"> 2020</w:t>
-                            </w:r>
-                            <w:r>
-                              <w:rPr>
-                                <w:rFonts w:ascii="Georgia" w:hAnsi="Georgia"/>
-                                <w:b/>
-                                <w:bCs/>
-                                <w:i/>
-                                <w:iCs/>
-                                <w:color w:val="3E1B59"/>
-                              </w:rPr>
-                              <w:t xml:space="preserve"> – Best Use of Google Cloud</w:t>
-                            </w:r>
-                          </w:p>
-                          <w:p>
-                            <w:pPr>
-                              <w:pStyle w:val="BodyText"/>
-                              <w:numPr>
-                                <w:ilvl w:val="0"/>
-                                <w:numId w:val="4"/>
-                              </w:numPr>
-                              <w:spacing w:before="100" w:line="286" w:lineRule="auto"/>
-                              <w:ind w:left="288" w:hanging="144"/>
-                              <w:rPr>
-                                <w:rFonts w:ascii="Georgia" w:hAnsi="Georgia" w:cs="Open Sans"/>
-                                <w:sz w:val="20"/>
-                                <w:szCs w:val="20"/>
-                              </w:rPr>
-                            </w:pPr>
-                            <w:r>
-                              <w:rPr>
-                                <w:rFonts w:ascii="Georgia" w:hAnsi="Georgia" w:cs="Open Sans"/>
-                                <w:sz w:val="20"/>
-                                <w:szCs w:val="20"/>
-                              </w:rPr>
-                              <w:t xml:space="preserve">Web application for enriched remote education, </w:t>
-                            </w:r>
-                            <w:r>
-                              <w:rPr>
-                                <w:rFonts w:ascii="Georgia" w:hAnsi="Georgia" w:cs="Open Sans"/>
-                                <w:sz w:val="20"/>
-                                <w:szCs w:val="20"/>
-                              </w:rPr>
-                              <w:t>crowdsourcing course materials</w:t>
-                            </w:r>
-                            <w:r>
-                              <w:rPr>
-                                <w:rFonts w:ascii="Georgia" w:hAnsi="Georgia" w:cs="Open Sans"/>
-                                <w:sz w:val="20"/>
-                                <w:szCs w:val="20"/>
-                              </w:rPr>
-                              <w:t xml:space="preserve"> and scientific equation </w:t>
-                            </w:r>
-                            <w:r>
-                              <w:rPr>
-                                <w:rFonts w:ascii="Georgia" w:hAnsi="Georgia" w:cs="Open Sans"/>
-                                <w:sz w:val="20"/>
-                                <w:szCs w:val="20"/>
-                              </w:rPr>
-                              <w:t>recognition</w:t>
-                            </w:r>
-                          </w:p>
-                          <w:p>
-                            <w:pPr>
-                              <w:pStyle w:val="BodyText"/>
-                              <w:numPr>
-                                <w:ilvl w:val="0"/>
-                                <w:numId w:val="4"/>
-                              </w:numPr>
-                              <w:spacing w:before="39" w:line="286" w:lineRule="auto"/>
-                              <w:ind w:left="288" w:hanging="144"/>
-                              <w:rPr>
-                                <w:rFonts w:ascii="Georgia" w:hAnsi="Georgia" w:cs="Open Sans"/>
-                                <w:sz w:val="20"/>
-                                <w:szCs w:val="20"/>
-                              </w:rPr>
-                            </w:pPr>
-                            <w:r>
-                              <w:rPr>
-                                <w:rFonts w:ascii="Georgia" w:hAnsi="Georgia" w:cs="Open Sans"/>
-                                <w:sz w:val="20"/>
-                                <w:szCs w:val="20"/>
-                              </w:rPr>
-                              <w:t xml:space="preserve">Constructed full-fledged </w:t>
-                            </w:r>
-                            <w:r>
-                              <w:rPr>
-                                <w:rFonts w:ascii="Georgia" w:hAnsi="Georgia" w:cs="Open Sans"/>
-                                <w:b/>
-                                <w:bCs/>
-                                <w:sz w:val="20"/>
-                                <w:szCs w:val="20"/>
-                              </w:rPr>
-                              <w:t>Flask</w:t>
-                            </w:r>
-                            <w:r>
-                              <w:rPr>
-                                <w:rFonts w:ascii="Georgia" w:hAnsi="Georgia" w:cs="Open Sans"/>
-                                <w:sz w:val="20"/>
-                                <w:szCs w:val="20"/>
-                              </w:rPr>
-                              <w:t xml:space="preserve"> application in </w:t>
-                            </w:r>
-                            <w:r>
-                              <w:rPr>
-                                <w:rFonts w:ascii="Georgia" w:hAnsi="Georgia" w:cs="Open Sans"/>
-                                <w:b/>
-                                <w:bCs/>
-                                <w:sz w:val="20"/>
-                                <w:szCs w:val="20"/>
-                              </w:rPr>
-                              <w:t>Python</w:t>
-                            </w:r>
-                            <w:r>
-                              <w:rPr>
-                                <w:rFonts w:ascii="Georgia" w:hAnsi="Georgia" w:cs="Open Sans"/>
-                                <w:sz w:val="20"/>
-                                <w:szCs w:val="20"/>
-                              </w:rPr>
-                              <w:t xml:space="preserve"> with </w:t>
-                            </w:r>
-                            <w:r>
-                              <w:rPr>
-                                <w:rFonts w:ascii="Georgia" w:hAnsi="Georgia" w:cs="Open Sans"/>
-                                <w:b/>
-                                <w:bCs/>
-                                <w:sz w:val="20"/>
-                                <w:szCs w:val="20"/>
-                              </w:rPr>
-                              <w:t>HTML, CSS</w:t>
-                            </w:r>
-                            <w:r>
-                              <w:rPr>
-                                <w:rFonts w:ascii="Georgia" w:hAnsi="Georgia" w:cs="Open Sans"/>
-                                <w:sz w:val="20"/>
-                                <w:szCs w:val="20"/>
-                              </w:rPr>
-                              <w:t xml:space="preserve"> and </w:t>
-                            </w:r>
-                            <w:r>
-                              <w:rPr>
-                                <w:rFonts w:ascii="Georgia" w:hAnsi="Georgia" w:cs="Open Sans"/>
-                                <w:b/>
-                                <w:bCs/>
-                                <w:sz w:val="20"/>
-                                <w:szCs w:val="20"/>
-                              </w:rPr>
-                              <w:t>Bootstrap</w:t>
-                            </w:r>
-                          </w:p>
-                          <w:p>
-                            <w:pPr>
-                              <w:pStyle w:val="BodyText"/>
-                              <w:numPr>
-                                <w:ilvl w:val="0"/>
-                                <w:numId w:val="4"/>
-                              </w:numPr>
-                              <w:spacing w:before="39" w:line="286" w:lineRule="auto"/>
-                              <w:ind w:left="288" w:hanging="144"/>
-                              <w:rPr>
-                                <w:rFonts w:ascii="Georgia" w:hAnsi="Georgia" w:cs="Open Sans"/>
-                                <w:sz w:val="20"/>
-                                <w:szCs w:val="20"/>
-                              </w:rPr>
-                            </w:pPr>
-                            <w:r>
-                              <w:rPr>
-                                <w:rFonts w:ascii="Georgia" w:hAnsi="Georgia" w:cs="Open Sans"/>
-                                <w:sz w:val="20"/>
-                                <w:szCs w:val="20"/>
-                              </w:rPr>
-                              <w:t xml:space="preserve">Employed </w:t>
-                            </w:r>
-                            <w:r>
-                              <w:rPr>
-                                <w:rFonts w:ascii="Georgia" w:hAnsi="Georgia" w:cs="Open Sans"/>
-                                <w:b/>
-                                <w:bCs/>
-                                <w:sz w:val="20"/>
-                                <w:szCs w:val="20"/>
-                              </w:rPr>
-                              <w:t>Google Cloud Vision</w:t>
-                            </w:r>
-                            <w:r>
-                              <w:rPr>
-                                <w:rFonts w:ascii="Georgia" w:hAnsi="Georgia" w:cs="Open Sans"/>
-                                <w:sz w:val="20"/>
-                                <w:szCs w:val="20"/>
-                              </w:rPr>
-                              <w:t xml:space="preserve"> tool to </w:t>
-                            </w:r>
-                            <w:r>
-                              <w:rPr>
-                                <w:rFonts w:ascii="Georgia" w:hAnsi="Georgia" w:cs="Open Sans"/>
-                                <w:sz w:val="20"/>
-                                <w:szCs w:val="20"/>
-                              </w:rPr>
-                              <w:t>implement</w:t>
-                            </w:r>
-                            <w:r>
-                              <w:rPr>
-                                <w:rFonts w:ascii="Georgia" w:hAnsi="Georgia" w:cs="Open Sans"/>
-                                <w:sz w:val="20"/>
-                                <w:szCs w:val="20"/>
-                              </w:rPr>
-                              <w:t xml:space="preserve"> scientific equation</w:t>
-                            </w:r>
-                            <w:r>
-                              <w:rPr>
-                                <w:rFonts w:ascii="Georgia" w:hAnsi="Georgia" w:cs="Open Sans"/>
-                                <w:sz w:val="20"/>
-                                <w:szCs w:val="20"/>
-                              </w:rPr>
-                              <w:t xml:space="preserve"> recognition</w:t>
-                            </w:r>
-                            <w:r>
-                              <w:rPr>
-                                <w:rFonts w:ascii="Georgia" w:hAnsi="Georgia" w:cs="Open Sans"/>
-                                <w:sz w:val="20"/>
-                                <w:szCs w:val="20"/>
-                              </w:rPr>
-                              <w:t xml:space="preserve"> from handwriting</w:t>
-                            </w:r>
-                          </w:p>
-                        </w:txbxContent>
-                      </wps:txbx>
-                      <wps:bodyPr rot="0" vert="horz" wrap="square" lIns="0" tIns="0" rIns="0" bIns="0" anchor="t" anchorCtr="0" upright="1">
-                        <a:noAutofit/>
-                      </wps:bodyPr>
-                    </wps:wsp>
-                  </a:graphicData>
-                </a:graphic>
-                <wp14:sizeRelH relativeFrom="page">
-                  <wp14:pctWidth>0</wp14:pctWidth>
-                </wp14:sizeRelH>
-                <wp14:sizeRelV relativeFrom="page">
-                  <wp14:pctHeight>0</wp14:pctHeight>
-                </wp14:sizeRelV>
-              </wp:anchor>
-            </w:drawing>
-          </mc:Choice>
-          <mc:Fallback>
-            <w:pict>
-              <v:shape w14:anchorId="706EDC4B" id="Text Box 6" o:spid="_x0000_s1033" type="#_x0000_t202" style="position:absolute;margin-left:-11pt;margin-top:648.65pt;width:207.4pt;height:173.95pt;z-index:-251565056;visibility:visible;mso-wrap-style:square;mso-width-percent:0;mso-height-percent:0;mso-wrap-distance-left:9pt;mso-wrap-distance-top:0;mso-wrap-distance-right:9pt;mso-wrap-distance-bottom:0;mso-position-horizontal:absolute;mso-position-horizontal-relative:margin;mso-position-vertical:absolute;mso-position-vertical-relative:page;mso-width-percent:0;mso-height-percent:0;mso-width-relative:page;mso-height-relative:page;v-text-anchor:top" o:gfxdata="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" filled="f" stroked="f">
-                <v:textbox inset="0,0,0,0">
-                  <w:txbxContent>
-                    <w:p>
-                      <w:pPr>
-                        <w:pStyle w:val="BodyText"/>
-                        <w:rPr>
-                          <w:rFonts w:ascii="Georgia" w:hAnsi="Georgia"/>
-                          <w:b/>
-                          <w:color w:val="990000"/>
-                          <w:sz w:val="24"/>
-                          <w:szCs w:val="24"/>
-                          <w:lang w:eastAsia="zh-TW"/>
-                        </w:rPr>
-                      </w:pPr>
-                      <w:proofErr w:type="spellStart"/>
-                      <w:r>
-                        <w:rPr>
-                          <w:rFonts w:ascii="Georgia" w:hAnsi="Georgia"/>
-                          <w:b/>
-                          <w:color w:val="990000"/>
-                          <w:sz w:val="24"/>
-                          <w:szCs w:val="24"/>
-                          <w:lang w:eastAsia="zh-TW"/>
-                        </w:rPr>
-                        <w:t>EduSource</w:t>
-                      </w:r>
-                      <w:proofErr w:type="spellEnd"/>
-                    </w:p>
-                    <w:p>
-                      <w:pPr>
-                        <w:pStyle w:val="BodyText"/>
-                        <w:spacing w:before="46"/>
-                        <w:ind w:left="24"/>
-                        <w:rPr>
-                          <w:rFonts w:ascii="Georgia" w:hAnsi="Georgia"/>
-                          <w:b/>
-                          <w:bCs/>
-                          <w:i/>
-                          <w:iCs/>
-                          <w:color w:val="3E1B59"/>
-                        </w:rPr>
-                      </w:pPr>
-                      <w:proofErr w:type="spellStart"/>
-                      <w:r>
-                        <w:rPr>
-                          <w:rFonts w:ascii="Georgia" w:hAnsi="Georgia"/>
-                          <w:b/>
-                          <w:bCs/>
-                          <w:i/>
-                          <w:iCs/>
-                          <w:color w:val="3E1B59"/>
-                        </w:rPr>
-                        <w:t>HackTheU</w:t>
-                      </w:r>
-                      <w:proofErr w:type="spellEnd"/>
-                      <w:r>
-                        <w:rPr>
-                          <w:rFonts w:ascii="Georgia" w:hAnsi="Georgia"/>
-                          <w:b/>
-                          <w:bCs/>
-                          <w:i/>
-                          <w:iCs/>
-                          <w:color w:val="3E1B59"/>
-                        </w:rPr>
-                        <w:t xml:space="preserve"> 2020</w:t>
-                      </w:r>
-                      <w:r>
-                        <w:rPr>
-                          <w:rFonts w:ascii="Georgia" w:hAnsi="Georgia"/>
-                          <w:b/>
-                          <w:bCs/>
-                          <w:i/>
-                          <w:iCs/>
-                          <w:color w:val="3E1B59"/>
-                        </w:rPr>
-                        <w:t xml:space="preserve"> – Best Use of Google Cloud</w:t>
-                      </w:r>
-                    </w:p>
-                    <w:p>
-                      <w:pPr>
-                        <w:pStyle w:val="BodyText"/>
-                        <w:spacing w:before="46"/>
-                        <w:ind w:left="24"/>
-                        <w:rPr>
-                          <w:rFonts w:ascii="Georgia" w:hAnsi="Georgia"/>
-                          <w:b/>
-                          <w:bCs/>
-                          <w:i/>
-                          <w:iCs/>
-                          <w:color w:val="3E1B59"/>
-                        </w:rPr>
-                      </w:pPr>
-                      <w:proofErr w:type="spellStart"/>
-                      <w:r>
-                        <w:rPr>
-                          <w:rFonts w:ascii="Georgia" w:hAnsi="Georgia"/>
-                          <w:b/>
-                          <w:bCs/>
-                          <w:i/>
-                          <w:iCs/>
-                          <w:color w:val="3E1B59"/>
-                        </w:rPr>
-                        <w:t>Hackrithmitic</w:t>
-                      </w:r>
-                      <w:proofErr w:type="spellEnd"/>
-                      <w:r>
-                        <w:rPr>
-                          <w:rFonts w:ascii="Georgia" w:hAnsi="Georgia"/>
-                          <w:b/>
-                          <w:bCs/>
-                          <w:i/>
-                          <w:iCs/>
-                          <w:color w:val="3E1B59"/>
-                        </w:rPr>
-                        <w:t xml:space="preserve"> 2020</w:t>
-                      </w:r>
-                      <w:r>
-                        <w:rPr>
-                          <w:rFonts w:ascii="Georgia" w:hAnsi="Georgia"/>
-                          <w:b/>
-                          <w:bCs/>
-                          <w:i/>
-                          <w:iCs/>
-                          <w:color w:val="3E1B59"/>
-                        </w:rPr>
-                        <w:t xml:space="preserve"> – Best Use of Google Cloud</w:t>
-                      </w:r>
-                    </w:p>
-                    <w:p>
-                      <w:pPr>
-                        <w:pStyle w:val="BodyText"/>
-                        <w:numPr>
-                          <w:ilvl w:val="0"/>
-                          <w:numId w:val="4"/>
-                        </w:numPr>
-                        <w:spacing w:before="100" w:line="286" w:lineRule="auto"/>
-                        <w:ind w:left="288" w:hanging="144"/>
-                        <w:rPr>
-                          <w:rFonts w:ascii="Georgia" w:hAnsi="Georgia" w:cs="Open Sans"/>
-                          <w:sz w:val="20"/>
-                          <w:szCs w:val="20"/>
-                        </w:rPr>
-                      </w:pPr>
-                      <w:r>
-                        <w:rPr>
-                          <w:rFonts w:ascii="Georgia" w:hAnsi="Georgia" w:cs="Open Sans"/>
-                          <w:sz w:val="20"/>
-                          <w:szCs w:val="20"/>
-                        </w:rPr>
-                        <w:t xml:space="preserve">Web application for enriched remote education, </w:t>
-                      </w:r>
-                      <w:r>
-                        <w:rPr>
-                          <w:rFonts w:ascii="Georgia" w:hAnsi="Georgia" w:cs="Open Sans"/>
-                          <w:sz w:val="20"/>
-                          <w:szCs w:val="20"/>
-                        </w:rPr>
-                        <w:t>crowdsourcing course materials</w:t>
-                      </w:r>
-                      <w:r>
-                        <w:rPr>
-                          <w:rFonts w:ascii="Georgia" w:hAnsi="Georgia" w:cs="Open Sans"/>
-                          <w:sz w:val="20"/>
-                          <w:szCs w:val="20"/>
-                        </w:rPr>
-                        <w:t xml:space="preserve"> and scientific equation </w:t>
-                      </w:r>
-                      <w:r>
-                        <w:rPr>
-                          <w:rFonts w:ascii="Georgia" w:hAnsi="Georgia" w:cs="Open Sans"/>
-                          <w:sz w:val="20"/>
-                          <w:szCs w:val="20"/>
-                        </w:rPr>
-                        <w:t>recognition</w:t>
-                      </w:r>
-                    </w:p>
-                    <w:p>
-                      <w:pPr>
-                        <w:pStyle w:val="BodyText"/>
-                        <w:numPr>
-                          <w:ilvl w:val="0"/>
-                          <w:numId w:val="4"/>
-                        </w:numPr>
-                        <w:spacing w:before="39" w:line="286" w:lineRule="auto"/>
-                        <w:ind w:left="288" w:hanging="144"/>
-                        <w:rPr>
-                          <w:rFonts w:ascii="Georgia" w:hAnsi="Georgia" w:cs="Open Sans"/>
-                          <w:sz w:val="20"/>
-                          <w:szCs w:val="20"/>
-                        </w:rPr>
-                      </w:pPr>
-                      <w:r>
-                        <w:rPr>
-                          <w:rFonts w:ascii="Georgia" w:hAnsi="Georgia" w:cs="Open Sans"/>
-                          <w:sz w:val="20"/>
-                          <w:szCs w:val="20"/>
-                        </w:rPr>
-                        <w:t xml:space="preserve">Constructed full-fledged </w:t>
-                      </w:r>
-                      <w:r>
-                        <w:rPr>
-                          <w:rFonts w:ascii="Georgia" w:hAnsi="Georgia" w:cs="Open Sans"/>
-                          <w:b/>
-                          <w:bCs/>
-                          <w:sz w:val="20"/>
-                          <w:szCs w:val="20"/>
-                        </w:rPr>
-                        <w:t>Flask</w:t>
-                      </w:r>
-                      <w:r>
-                        <w:rPr>
-                          <w:rFonts w:ascii="Georgia" w:hAnsi="Georgia" w:cs="Open Sans"/>
-                          <w:sz w:val="20"/>
-                          <w:szCs w:val="20"/>
-                        </w:rPr>
-                        <w:t xml:space="preserve"> application in </w:t>
-                      </w:r>
-                      <w:r>
-                        <w:rPr>
-                          <w:rFonts w:ascii="Georgia" w:hAnsi="Georgia" w:cs="Open Sans"/>
-                          <w:b/>
-                          <w:bCs/>
-                          <w:sz w:val="20"/>
-                          <w:szCs w:val="20"/>
-                        </w:rPr>
-                        <w:t>Python</w:t>
-                      </w:r>
-                      <w:r>
-                        <w:rPr>
-                          <w:rFonts w:ascii="Georgia" w:hAnsi="Georgia" w:cs="Open Sans"/>
-                          <w:sz w:val="20"/>
-                          <w:szCs w:val="20"/>
-                        </w:rPr>
-                        <w:t xml:space="preserve"> with </w:t>
-                      </w:r>
-                      <w:r>
-                        <w:rPr>
-                          <w:rFonts w:ascii="Georgia" w:hAnsi="Georgia" w:cs="Open Sans"/>
-                          <w:b/>
-                          <w:bCs/>
-                          <w:sz w:val="20"/>
-                          <w:szCs w:val="20"/>
-                        </w:rPr>
-                        <w:t>HTML, CSS</w:t>
-                      </w:r>
-                      <w:r>
-                        <w:rPr>
-                          <w:rFonts w:ascii="Georgia" w:hAnsi="Georgia" w:cs="Open Sans"/>
-                          <w:sz w:val="20"/>
-                          <w:szCs w:val="20"/>
-                        </w:rPr>
-                        <w:t xml:space="preserve"> and </w:t>
-                      </w:r>
-                      <w:r>
-                        <w:rPr>
-                          <w:rFonts w:ascii="Georgia" w:hAnsi="Georgia" w:cs="Open Sans"/>
-                          <w:b/>
-                          <w:bCs/>
-                          <w:sz w:val="20"/>
-                          <w:szCs w:val="20"/>
-                        </w:rPr>
-                        <w:t>Bootstrap</w:t>
-                      </w:r>
-                    </w:p>
-                    <w:p>
-                      <w:pPr>
-                        <w:pStyle w:val="BodyText"/>
-                        <w:numPr>
-                          <w:ilvl w:val="0"/>
-                          <w:numId w:val="4"/>
-                        </w:numPr>
-                        <w:spacing w:before="39" w:line="286" w:lineRule="auto"/>
-                        <w:ind w:left="288" w:hanging="144"/>
-                        <w:rPr>
-                          <w:rFonts w:ascii="Georgia" w:hAnsi="Georgia" w:cs="Open Sans"/>
-                          <w:sz w:val="20"/>
-                          <w:szCs w:val="20"/>
-                        </w:rPr>
-                      </w:pPr>
-                      <w:r>
-                        <w:rPr>
-                          <w:rFonts w:ascii="Georgia" w:hAnsi="Georgia" w:cs="Open Sans"/>
-                          <w:sz w:val="20"/>
-                          <w:szCs w:val="20"/>
-                        </w:rPr>
-                        <w:t xml:space="preserve">Employed </w:t>
-                      </w:r>
-                      <w:r>
-                        <w:rPr>
-                          <w:rFonts w:ascii="Georgia" w:hAnsi="Georgia" w:cs="Open Sans"/>
-                          <w:b/>
-                          <w:bCs/>
-                          <w:sz w:val="20"/>
-                          <w:szCs w:val="20"/>
-                        </w:rPr>
-                        <w:t>Google Cloud Vision</w:t>
-                      </w:r>
-                      <w:r>
-                        <w:rPr>
-                          <w:rFonts w:ascii="Georgia" w:hAnsi="Georgia" w:cs="Open Sans"/>
-                          <w:sz w:val="20"/>
-                          <w:szCs w:val="20"/>
-                        </w:rPr>
-                        <w:t xml:space="preserve"> tool to </w:t>
-                      </w:r>
-                      <w:r>
-                        <w:rPr>
-                          <w:rFonts w:ascii="Georgia" w:hAnsi="Georgia" w:cs="Open Sans"/>
-                          <w:sz w:val="20"/>
-                          <w:szCs w:val="20"/>
-                        </w:rPr>
-                        <w:t>implement</w:t>
-                      </w:r>
-                      <w:r>
-                        <w:rPr>
-                          <w:rFonts w:ascii="Georgia" w:hAnsi="Georgia" w:cs="Open Sans"/>
-                          <w:sz w:val="20"/>
-                          <w:szCs w:val="20"/>
-                        </w:rPr>
-                        <w:t xml:space="preserve"> scientific equation</w:t>
-                      </w:r>
-                      <w:r>
-                        <w:rPr>
-                          <w:rFonts w:ascii="Georgia" w:hAnsi="Georgia" w:cs="Open Sans"/>
-                          <w:sz w:val="20"/>
-                          <w:szCs w:val="20"/>
-                        </w:rPr>
-                        <w:t xml:space="preserve"> recognition</w:t>
-                      </w:r>
-                      <w:r>
-                        <w:rPr>
-                          <w:rFonts w:ascii="Georgia" w:hAnsi="Georgia" w:cs="Open Sans"/>
-                          <w:sz w:val="20"/>
-                          <w:szCs w:val="20"/>
-                        </w:rPr>
-                        <w:t xml:space="preserve"> from handwriting</w:t>
                       </w:r>
                     </w:p>
                   </w:txbxContent>
